--- a/Neural Networks Report.docx
+++ b/Neural Networks Report.docx
@@ -2671,7 +2671,7 @@
           <w:noProof/>
         </w:rPr>
         <w:drawing>
-          <wp:anchor distT="0" distB="0" distL="114300" distR="114300" simplePos="0" relativeHeight="251672576" behindDoc="1" locked="0" layoutInCell="1" allowOverlap="1" wp14:anchorId="1F38DF8C" wp14:editId="3AB4B062">
+          <wp:anchor distT="0" distB="0" distL="114300" distR="114300" simplePos="0" relativeHeight="251672576" behindDoc="1" locked="0" layoutInCell="1" allowOverlap="1" wp14:anchorId="1F38DF8C" wp14:editId="49826980">
             <wp:simplePos x="0" y="0"/>
             <wp:positionH relativeFrom="margin">
               <wp:align>left</wp:align>
@@ -2679,14 +2679,14 @@
             <wp:positionV relativeFrom="paragraph">
               <wp:posOffset>184150</wp:posOffset>
             </wp:positionV>
-            <wp:extent cx="4940300" cy="346075"/>
-            <wp:effectExtent l="0" t="0" r="0" b="0"/>
+            <wp:extent cx="4857750" cy="340360"/>
+            <wp:effectExtent l="0" t="0" r="0" b="2540"/>
             <wp:wrapTight wrapText="bothSides">
               <wp:wrapPolygon edited="0">
                 <wp:start x="0" y="0"/>
-                <wp:lineTo x="0" y="20213"/>
-                <wp:lineTo x="21489" y="20213"/>
-                <wp:lineTo x="21489" y="0"/>
+                <wp:lineTo x="0" y="20552"/>
+                <wp:lineTo x="21515" y="20552"/>
+                <wp:lineTo x="21515" y="0"/>
                 <wp:lineTo x="0" y="0"/>
               </wp:wrapPolygon>
             </wp:wrapTight>
@@ -2716,7 +2716,7 @@
                   <pic:spPr>
                     <a:xfrm>
                       <a:off x="0" y="0"/>
-                      <a:ext cx="5150831" cy="361290"/>
+                      <a:ext cx="5910082" cy="414546"/>
                     </a:xfrm>
                     <a:prstGeom prst="rect">
                       <a:avLst/>
@@ -2759,6 +2759,7 @@
     </w:p>
     <w:p>
       <w:pPr>
+        <w:contextualSpacing/>
         <w:rPr>
           <w:sz w:val="20"/>
           <w:szCs w:val="20"/>
@@ -2769,7 +2770,7 @@
           <w:noProof/>
         </w:rPr>
         <w:drawing>
-          <wp:anchor distT="0" distB="0" distL="114300" distR="114300" simplePos="0" relativeHeight="251674624" behindDoc="1" locked="0" layoutInCell="1" allowOverlap="1" wp14:anchorId="11D02795" wp14:editId="5361136E">
+          <wp:anchor distT="0" distB="0" distL="114300" distR="114300" simplePos="0" relativeHeight="251674624" behindDoc="1" locked="0" layoutInCell="1" allowOverlap="1" wp14:anchorId="11D02795" wp14:editId="5D54C203">
             <wp:simplePos x="0" y="0"/>
             <wp:positionH relativeFrom="margin">
               <wp:align>right</wp:align>
@@ -2837,13 +2838,13 @@
           <w:noProof/>
         </w:rPr>
         <w:drawing>
-          <wp:anchor distT="0" distB="0" distL="114300" distR="114300" simplePos="0" relativeHeight="251673600" behindDoc="1" locked="0" layoutInCell="1" allowOverlap="1" wp14:anchorId="49A27C65" wp14:editId="7B71CE9A">
+          <wp:anchor distT="0" distB="0" distL="114300" distR="114300" simplePos="0" relativeHeight="251673600" behindDoc="1" locked="0" layoutInCell="1" allowOverlap="1" wp14:anchorId="49A27C65" wp14:editId="12F7F9EC">
             <wp:simplePos x="0" y="0"/>
             <wp:positionH relativeFrom="margin">
               <wp:align>left</wp:align>
             </wp:positionH>
             <wp:positionV relativeFrom="paragraph">
-              <wp:posOffset>439420</wp:posOffset>
+              <wp:posOffset>440055</wp:posOffset>
             </wp:positionV>
             <wp:extent cx="3486150" cy="1756410"/>
             <wp:effectExtent l="0" t="0" r="0" b="0"/>
@@ -2882,7 +2883,7 @@
                   <pic:spPr>
                     <a:xfrm>
                       <a:off x="0" y="0"/>
-                      <a:ext cx="3511855" cy="1769413"/>
+                      <a:ext cx="3486150" cy="1756410"/>
                     </a:xfrm>
                     <a:prstGeom prst="rect">
                       <a:avLst/>
@@ -2938,19 +2939,19 @@
         <w:tblLook w:val="04A0" w:firstRow="1" w:lastRow="0" w:firstColumn="1" w:lastColumn="0" w:noHBand="0" w:noVBand="1"/>
       </w:tblPr>
       <w:tblGrid>
-        <w:gridCol w:w="2122"/>
-        <w:gridCol w:w="1559"/>
-        <w:gridCol w:w="1559"/>
+        <w:gridCol w:w="2000"/>
+        <w:gridCol w:w="1469"/>
+        <w:gridCol w:w="1469"/>
       </w:tblGrid>
       <w:tr>
         <w:trPr>
           <w:cnfStyle w:val="100000000000" w:firstRow="1" w:lastRow="0" w:firstColumn="0" w:lastColumn="0" w:oddVBand="0" w:evenVBand="0" w:oddHBand="0" w:evenHBand="0" w:firstRowFirstColumn="0" w:firstRowLastColumn="0" w:lastRowFirstColumn="0" w:lastRowLastColumn="0"/>
-          <w:trHeight w:val="246"/>
+          <w:trHeight w:val="218"/>
         </w:trPr>
         <w:tc>
           <w:tcPr>
             <w:cnfStyle w:val="001000000000" w:firstRow="0" w:lastRow="0" w:firstColumn="1" w:lastColumn="0" w:oddVBand="0" w:evenVBand="0" w:oddHBand="0" w:evenHBand="0" w:firstRowFirstColumn="0" w:firstRowLastColumn="0" w:lastRowFirstColumn="0" w:lastRowLastColumn="0"/>
-            <w:tcW w:w="2122" w:type="dxa"/>
+            <w:tcW w:w="2000" w:type="dxa"/>
           </w:tcPr>
           <w:p>
             <w:pPr>
@@ -2970,7 +2971,7 @@
         </w:tc>
         <w:tc>
           <w:tcPr>
-            <w:tcW w:w="1559" w:type="dxa"/>
+            <w:tcW w:w="1469" w:type="dxa"/>
           </w:tcPr>
           <w:p>
             <w:pPr>
@@ -2991,7 +2992,7 @@
         </w:tc>
         <w:tc>
           <w:tcPr>
-            <w:tcW w:w="1559" w:type="dxa"/>
+            <w:tcW w:w="1469" w:type="dxa"/>
           </w:tcPr>
           <w:p>
             <w:pPr>
@@ -3014,12 +3015,12 @@
       <w:tr>
         <w:trPr>
           <w:cnfStyle w:val="000000100000" w:firstRow="0" w:lastRow="0" w:firstColumn="0" w:lastColumn="0" w:oddVBand="0" w:evenVBand="0" w:oddHBand="1" w:evenHBand="0" w:firstRowFirstColumn="0" w:firstRowLastColumn="0" w:lastRowFirstColumn="0" w:lastRowLastColumn="0"/>
-          <w:trHeight w:val="256"/>
+          <w:trHeight w:val="227"/>
         </w:trPr>
         <w:tc>
           <w:tcPr>
             <w:cnfStyle w:val="001000000000" w:firstRow="0" w:lastRow="0" w:firstColumn="1" w:lastColumn="0" w:oddVBand="0" w:evenVBand="0" w:oddHBand="0" w:evenHBand="0" w:firstRowFirstColumn="0" w:firstRowLastColumn="0" w:lastRowFirstColumn="0" w:lastRowLastColumn="0"/>
-            <w:tcW w:w="2122" w:type="dxa"/>
+            <w:tcW w:w="2000" w:type="dxa"/>
           </w:tcPr>
           <w:p>
             <w:pPr>
@@ -3043,7 +3044,7 @@
         </w:tc>
         <w:tc>
           <w:tcPr>
-            <w:tcW w:w="1559" w:type="dxa"/>
+            <w:tcW w:w="1469" w:type="dxa"/>
           </w:tcPr>
           <w:p>
             <w:pPr>
@@ -3065,7 +3066,7 @@
         </w:tc>
         <w:tc>
           <w:tcPr>
-            <w:tcW w:w="1559" w:type="dxa"/>
+            <w:tcW w:w="1469" w:type="dxa"/>
           </w:tcPr>
           <w:p>
             <w:pPr>
@@ -3088,12 +3089,12 @@
       </w:tr>
       <w:tr>
         <w:trPr>
-          <w:trHeight w:val="246"/>
+          <w:trHeight w:val="218"/>
         </w:trPr>
         <w:tc>
           <w:tcPr>
             <w:cnfStyle w:val="001000000000" w:firstRow="0" w:lastRow="0" w:firstColumn="1" w:lastColumn="0" w:oddVBand="0" w:evenVBand="0" w:oddHBand="0" w:evenHBand="0" w:firstRowFirstColumn="0" w:firstRowLastColumn="0" w:lastRowFirstColumn="0" w:lastRowLastColumn="0"/>
-            <w:tcW w:w="2122" w:type="dxa"/>
+            <w:tcW w:w="2000" w:type="dxa"/>
           </w:tcPr>
           <w:p>
             <w:pPr>
@@ -3117,7 +3118,7 @@
         </w:tc>
         <w:tc>
           <w:tcPr>
-            <w:tcW w:w="1559" w:type="dxa"/>
+            <w:tcW w:w="1469" w:type="dxa"/>
           </w:tcPr>
           <w:p>
             <w:pPr>
@@ -3139,7 +3140,7 @@
         </w:tc>
         <w:tc>
           <w:tcPr>
-            <w:tcW w:w="1559" w:type="dxa"/>
+            <w:tcW w:w="1469" w:type="dxa"/>
           </w:tcPr>
           <w:p>
             <w:pPr>
@@ -3163,12 +3164,12 @@
       <w:tr>
         <w:trPr>
           <w:cnfStyle w:val="000000100000" w:firstRow="0" w:lastRow="0" w:firstColumn="0" w:lastColumn="0" w:oddVBand="0" w:evenVBand="0" w:oddHBand="1" w:evenHBand="0" w:firstRowFirstColumn="0" w:firstRowLastColumn="0" w:lastRowFirstColumn="0" w:lastRowLastColumn="0"/>
-          <w:trHeight w:val="256"/>
+          <w:trHeight w:val="227"/>
         </w:trPr>
         <w:tc>
           <w:tcPr>
             <w:cnfStyle w:val="001000000000" w:firstRow="0" w:lastRow="0" w:firstColumn="1" w:lastColumn="0" w:oddVBand="0" w:evenVBand="0" w:oddHBand="0" w:evenHBand="0" w:firstRowFirstColumn="0" w:firstRowLastColumn="0" w:lastRowFirstColumn="0" w:lastRowLastColumn="0"/>
-            <w:tcW w:w="2122" w:type="dxa"/>
+            <w:tcW w:w="2000" w:type="dxa"/>
           </w:tcPr>
           <w:p>
             <w:pPr>
@@ -3192,7 +3193,7 @@
         </w:tc>
         <w:tc>
           <w:tcPr>
-            <w:tcW w:w="1559" w:type="dxa"/>
+            <w:tcW w:w="1469" w:type="dxa"/>
           </w:tcPr>
           <w:p>
             <w:pPr>
@@ -3214,7 +3215,7 @@
         </w:tc>
         <w:tc>
           <w:tcPr>
-            <w:tcW w:w="1559" w:type="dxa"/>
+            <w:tcW w:w="1469" w:type="dxa"/>
           </w:tcPr>
           <w:p>
             <w:pPr>
@@ -3237,12 +3238,12 @@
       </w:tr>
       <w:tr>
         <w:trPr>
-          <w:trHeight w:val="246"/>
+          <w:trHeight w:val="218"/>
         </w:trPr>
         <w:tc>
           <w:tcPr>
             <w:cnfStyle w:val="001000000000" w:firstRow="0" w:lastRow="0" w:firstColumn="1" w:lastColumn="0" w:oddVBand="0" w:evenVBand="0" w:oddHBand="0" w:evenHBand="0" w:firstRowFirstColumn="0" w:firstRowLastColumn="0" w:lastRowFirstColumn="0" w:lastRowLastColumn="0"/>
-            <w:tcW w:w="2122" w:type="dxa"/>
+            <w:tcW w:w="2000" w:type="dxa"/>
           </w:tcPr>
           <w:p>
             <w:pPr>
@@ -3266,7 +3267,7 @@
         </w:tc>
         <w:tc>
           <w:tcPr>
-            <w:tcW w:w="1559" w:type="dxa"/>
+            <w:tcW w:w="1469" w:type="dxa"/>
           </w:tcPr>
           <w:p>
             <w:pPr>
@@ -3288,7 +3289,7 @@
         </w:tc>
         <w:tc>
           <w:tcPr>
-            <w:tcW w:w="1559" w:type="dxa"/>
+            <w:tcW w:w="1469" w:type="dxa"/>
           </w:tcPr>
           <w:p>
             <w:pPr>
@@ -3312,12 +3313,12 @@
       <w:tr>
         <w:trPr>
           <w:cnfStyle w:val="000000100000" w:firstRow="0" w:lastRow="0" w:firstColumn="0" w:lastColumn="0" w:oddVBand="0" w:evenVBand="0" w:oddHBand="1" w:evenHBand="0" w:firstRowFirstColumn="0" w:firstRowLastColumn="0" w:lastRowFirstColumn="0" w:lastRowLastColumn="0"/>
-          <w:trHeight w:val="246"/>
+          <w:trHeight w:val="218"/>
         </w:trPr>
         <w:tc>
           <w:tcPr>
             <w:cnfStyle w:val="001000000000" w:firstRow="0" w:lastRow="0" w:firstColumn="1" w:lastColumn="0" w:oddVBand="0" w:evenVBand="0" w:oddHBand="0" w:evenHBand="0" w:firstRowFirstColumn="0" w:firstRowLastColumn="0" w:lastRowFirstColumn="0" w:lastRowLastColumn="0"/>
-            <w:tcW w:w="2122" w:type="dxa"/>
+            <w:tcW w:w="2000" w:type="dxa"/>
           </w:tcPr>
           <w:p>
             <w:pPr>
@@ -3341,7 +3342,7 @@
         </w:tc>
         <w:tc>
           <w:tcPr>
-            <w:tcW w:w="1559" w:type="dxa"/>
+            <w:tcW w:w="1469" w:type="dxa"/>
           </w:tcPr>
           <w:p>
             <w:pPr>
@@ -3363,7 +3364,7 @@
         </w:tc>
         <w:tc>
           <w:tcPr>
-            <w:tcW w:w="1559" w:type="dxa"/>
+            <w:tcW w:w="1469" w:type="dxa"/>
           </w:tcPr>
           <w:p>
             <w:pPr>
@@ -3386,12 +3387,12 @@
       </w:tr>
       <w:tr>
         <w:trPr>
-          <w:trHeight w:val="246"/>
+          <w:trHeight w:val="218"/>
         </w:trPr>
         <w:tc>
           <w:tcPr>
             <w:cnfStyle w:val="001000000000" w:firstRow="0" w:lastRow="0" w:firstColumn="1" w:lastColumn="0" w:oddVBand="0" w:evenVBand="0" w:oddHBand="0" w:evenHBand="0" w:firstRowFirstColumn="0" w:firstRowLastColumn="0" w:lastRowFirstColumn="0" w:lastRowLastColumn="0"/>
-            <w:tcW w:w="2122" w:type="dxa"/>
+            <w:tcW w:w="2000" w:type="dxa"/>
           </w:tcPr>
           <w:p>
             <w:pPr>
@@ -3415,7 +3416,7 @@
         </w:tc>
         <w:tc>
           <w:tcPr>
-            <w:tcW w:w="1559" w:type="dxa"/>
+            <w:tcW w:w="1469" w:type="dxa"/>
           </w:tcPr>
           <w:p>
             <w:pPr>
@@ -3452,7 +3453,7 @@
         </w:tc>
         <w:tc>
           <w:tcPr>
-            <w:tcW w:w="1559" w:type="dxa"/>
+            <w:tcW w:w="1469" w:type="dxa"/>
           </w:tcPr>
           <w:p>
             <w:pPr>
@@ -3505,6 +3506,74 @@
           <w:szCs w:val="20"/>
         </w:rPr>
       </w:pPr>
+      <w:r>
+        <w:rPr>
+          <w:noProof/>
+        </w:rPr>
+        <w:drawing>
+          <wp:anchor distT="0" distB="0" distL="114300" distR="114300" simplePos="0" relativeHeight="251675648" behindDoc="1" locked="0" layoutInCell="1" allowOverlap="1" wp14:anchorId="0BB8D002" wp14:editId="1C252609">
+            <wp:simplePos x="0" y="0"/>
+            <wp:positionH relativeFrom="margin">
+              <wp:align>left</wp:align>
+            </wp:positionH>
+            <wp:positionV relativeFrom="paragraph">
+              <wp:posOffset>37465</wp:posOffset>
+            </wp:positionV>
+            <wp:extent cx="5753100" cy="334645"/>
+            <wp:effectExtent l="0" t="0" r="0" b="8255"/>
+            <wp:wrapTight wrapText="bothSides">
+              <wp:wrapPolygon edited="0">
+                <wp:start x="0" y="0"/>
+                <wp:lineTo x="0" y="20903"/>
+                <wp:lineTo x="21528" y="20903"/>
+                <wp:lineTo x="21528" y="0"/>
+                <wp:lineTo x="0" y="0"/>
+              </wp:wrapPolygon>
+            </wp:wrapTight>
+            <wp:docPr id="4" name="Picture 4"/>
+            <wp:cNvGraphicFramePr>
+              <a:graphicFrameLocks xmlns:a="http://schemas.openxmlformats.org/drawingml/2006/main" noChangeAspect="1"/>
+            </wp:cNvGraphicFramePr>
+            <a:graphic xmlns:a="http://schemas.openxmlformats.org/drawingml/2006/main">
+              <a:graphicData uri="http://schemas.openxmlformats.org/drawingml/2006/picture">
+                <pic:pic xmlns:pic="http://schemas.openxmlformats.org/drawingml/2006/picture">
+                  <pic:nvPicPr>
+                    <pic:cNvPr id="1" name=""/>
+                    <pic:cNvPicPr/>
+                  </pic:nvPicPr>
+                  <pic:blipFill>
+                    <a:blip r:embed="rId21">
+                      <a:extLst>
+                        <a:ext uri="{28A0092B-C50C-407E-A947-70E740481C1C}">
+                          <a14:useLocalDpi xmlns:a14="http://schemas.microsoft.com/office/drawing/2010/main" val="0"/>
+                        </a:ext>
+                      </a:extLst>
+                    </a:blip>
+                    <a:stretch>
+                      <a:fillRect/>
+                    </a:stretch>
+                  </pic:blipFill>
+                  <pic:spPr>
+                    <a:xfrm>
+                      <a:off x="0" y="0"/>
+                      <a:ext cx="5753100" cy="334645"/>
+                    </a:xfrm>
+                    <a:prstGeom prst="rect">
+                      <a:avLst/>
+                    </a:prstGeom>
+                  </pic:spPr>
+                </pic:pic>
+              </a:graphicData>
+            </a:graphic>
+            <wp14:sizeRelH relativeFrom="page">
+              <wp14:pctWidth>0</wp14:pctWidth>
+            </wp14:sizeRelH>
+            <wp14:sizeRelV relativeFrom="page">
+              <wp14:pctHeight>0</wp14:pctHeight>
+            </wp14:sizeRelV>
+          </wp:anchor>
+        </w:drawing>
+      </w:r>
     </w:p>
     <w:p>
       <w:pPr>
@@ -3515,7 +3584,7 @@
       </w:pPr>
     </w:p>
     <w:sectPr>
-      <w:headerReference w:type="default" r:id="rId21"/>
+      <w:headerReference w:type="default" r:id="rId22"/>
       <w:pgSz w:w="11906" w:h="16838"/>
       <w:pgMar w:top="720" w:right="720" w:bottom="720" w:left="720" w:header="708" w:footer="708" w:gutter="0"/>
       <w:cols w:space="708"/>

--- a/Neural Networks Report.docx
+++ b/Neural Networks Report.docx
@@ -46,23 +46,7 @@
           <w:sz w:val="20"/>
           <w:szCs w:val="20"/>
         </w:rPr>
-        <w:t xml:space="preserve">I will code my implementation in Java. The reasons for this are that despite Python being favoured in building neural networks, due to the wealth of libraries for the language specifically for neural works, for the purposes of this course I wish to reduce reliance in pre-built libraries wherever possible </w:t>
-      </w:r>
-      <w:proofErr w:type="gramStart"/>
-      <w:r>
-        <w:rPr>
-          <w:sz w:val="20"/>
-          <w:szCs w:val="20"/>
-        </w:rPr>
-        <w:t>so as to</w:t>
-      </w:r>
-      <w:proofErr w:type="gramEnd"/>
-      <w:r>
-        <w:rPr>
-          <w:sz w:val="20"/>
-          <w:szCs w:val="20"/>
-        </w:rPr>
-        <w:t xml:space="preserve"> understand the details of how the algorithms work themselves. In addition, I believe an object-oriented approach will be well suited to this project. Having a MLP class with neurons as attributes and algorithms like backpropagation and activation functions as methods of that class seems to me to be a natural fit</w:t>
+        <w:t>I will code my implementation in Java. The reasons for this are that despite Python being favoured in building neural networks, due to the wealth of libraries for the language specifically for neural works, for the purposes of this course I wish to reduce reliance in pre-built libraries wherever possible so as to understand the details of how the algorithms work themselves. In addition, I believe an object-oriented approach will be well suited to this project. Having a MLP class with neurons as attributes and algorithms like backpropagation and activation functions as methods of that class seems to me to be a natural fit</w:t>
       </w:r>
       <w:r>
         <w:rPr>
@@ -193,23 +177,7 @@
           <w:sz w:val="20"/>
           <w:szCs w:val="20"/>
         </w:rPr>
-        <w:t xml:space="preserve">I will duplicate the Excel spreadsheet into two files, “Data.xlsx” and “Data Backup.xlsx”. The latter contains the original data that will not be </w:t>
-      </w:r>
-      <w:proofErr w:type="gramStart"/>
-      <w:r>
-        <w:rPr>
-          <w:sz w:val="20"/>
-          <w:szCs w:val="20"/>
-        </w:rPr>
-        <w:t>modified, in case</w:t>
-      </w:r>
-      <w:proofErr w:type="gramEnd"/>
-      <w:r>
-        <w:rPr>
-          <w:sz w:val="20"/>
-          <w:szCs w:val="20"/>
-        </w:rPr>
-        <w:t xml:space="preserve"> an error is made in cleaning the data I have a backup I can revert to. The former will be the file that will be read from and written to the clean the data. I also will use a text file “Bin.txt” that will contain all modifications of data so we can obverse the changes.</w:t>
+        <w:t>I will duplicate the Excel spreadsheet into two files, “Data.xlsx” and “Data Backup.xlsx”. The latter contains the original data that will not be modified, in case an error is made in cleaning the data I have a backup I can revert to. The former will be the file that will be read from and written to the clean the data. I also will use a text file “Bin.txt” that will contain all modifications of data so we can obverse the changes.</w:t>
       </w:r>
     </w:p>
     <w:p>
@@ -2671,7 +2639,7 @@
           <w:noProof/>
         </w:rPr>
         <w:drawing>
-          <wp:anchor distT="0" distB="0" distL="114300" distR="114300" simplePos="0" relativeHeight="251672576" behindDoc="1" locked="0" layoutInCell="1" allowOverlap="1" wp14:anchorId="1F38DF8C" wp14:editId="49826980">
+          <wp:anchor distT="0" distB="0" distL="114300" distR="114300" simplePos="0" relativeHeight="251672576" behindDoc="1" locked="0" layoutInCell="1" allowOverlap="1" wp14:anchorId="1F38DF8C" wp14:editId="5B4A2612">
             <wp:simplePos x="0" y="0"/>
             <wp:positionH relativeFrom="margin">
               <wp:align>left</wp:align>
@@ -2770,7 +2738,7 @@
           <w:noProof/>
         </w:rPr>
         <w:drawing>
-          <wp:anchor distT="0" distB="0" distL="114300" distR="114300" simplePos="0" relativeHeight="251674624" behindDoc="1" locked="0" layoutInCell="1" allowOverlap="1" wp14:anchorId="11D02795" wp14:editId="5D54C203">
+          <wp:anchor distT="0" distB="0" distL="114300" distR="114300" simplePos="0" relativeHeight="251674624" behindDoc="1" locked="0" layoutInCell="1" allowOverlap="1" wp14:anchorId="11D02795" wp14:editId="25221AB2">
             <wp:simplePos x="0" y="0"/>
             <wp:positionH relativeFrom="margin">
               <wp:align>right</wp:align>
@@ -3502,30 +3470,29 @@
     <w:p>
       <w:pPr>
         <w:rPr>
-          <w:sz w:val="20"/>
-          <w:szCs w:val="20"/>
-        </w:rPr>
-      </w:pPr>
-      <w:r>
-        <w:rPr>
           <w:noProof/>
         </w:rPr>
+      </w:pPr>
+      <w:r>
+        <w:rPr>
+          <w:noProof/>
+        </w:rPr>
         <w:drawing>
-          <wp:anchor distT="0" distB="0" distL="114300" distR="114300" simplePos="0" relativeHeight="251675648" behindDoc="1" locked="0" layoutInCell="1" allowOverlap="1" wp14:anchorId="0BB8D002" wp14:editId="1C252609">
+          <wp:anchor distT="0" distB="0" distL="114300" distR="114300" simplePos="0" relativeHeight="251675648" behindDoc="1" locked="0" layoutInCell="1" allowOverlap="1" wp14:anchorId="0BB8D002" wp14:editId="63498BEB">
             <wp:simplePos x="0" y="0"/>
             <wp:positionH relativeFrom="margin">
               <wp:align>left</wp:align>
             </wp:positionH>
             <wp:positionV relativeFrom="paragraph">
-              <wp:posOffset>37465</wp:posOffset>
+              <wp:posOffset>5715</wp:posOffset>
             </wp:positionV>
-            <wp:extent cx="5753100" cy="334645"/>
-            <wp:effectExtent l="0" t="0" r="0" b="8255"/>
+            <wp:extent cx="5753100" cy="228600"/>
+            <wp:effectExtent l="0" t="0" r="0" b="0"/>
             <wp:wrapTight wrapText="bothSides">
               <wp:wrapPolygon edited="0">
                 <wp:start x="0" y="0"/>
-                <wp:lineTo x="0" y="20903"/>
-                <wp:lineTo x="21528" y="20903"/>
+                <wp:lineTo x="0" y="19800"/>
+                <wp:lineTo x="21528" y="19800"/>
                 <wp:lineTo x="21528" y="0"/>
                 <wp:lineTo x="0" y="0"/>
               </wp:wrapPolygon>
@@ -3541,8 +3508,285 @@
                     <pic:cNvPr id="1" name=""/>
                     <pic:cNvPicPr/>
                   </pic:nvPicPr>
+                  <pic:blipFill rotWithShape="1">
+                    <a:blip r:embed="rId21">
+                      <a:extLst>
+                        <a:ext uri="{28A0092B-C50C-407E-A947-70E740481C1C}">
+                          <a14:useLocalDpi xmlns:a14="http://schemas.microsoft.com/office/drawing/2010/main" val="0"/>
+                        </a:ext>
+                      </a:extLst>
+                    </a:blip>
+                    <a:srcRect t="13283" b="18406"/>
+                    <a:stretch/>
+                  </pic:blipFill>
+                  <pic:spPr bwMode="auto">
+                    <a:xfrm>
+                      <a:off x="0" y="0"/>
+                      <a:ext cx="5753100" cy="228600"/>
+                    </a:xfrm>
+                    <a:prstGeom prst="rect">
+                      <a:avLst/>
+                    </a:prstGeom>
+                    <a:ln>
+                      <a:noFill/>
+                    </a:ln>
+                    <a:extLst>
+                      <a:ext uri="{53640926-AAD7-44D8-BBD7-CCE9431645EC}">
+                        <a14:shadowObscured xmlns:a14="http://schemas.microsoft.com/office/drawing/2010/main"/>
+                      </a:ext>
+                    </a:extLst>
+                  </pic:spPr>
+                </pic:pic>
+              </a:graphicData>
+            </a:graphic>
+            <wp14:sizeRelH relativeFrom="page">
+              <wp14:pctWidth>0</wp14:pctWidth>
+            </wp14:sizeRelH>
+            <wp14:sizeRelV relativeFrom="page">
+              <wp14:pctHeight>0</wp14:pctHeight>
+            </wp14:sizeRelV>
+          </wp:anchor>
+        </w:drawing>
+      </w:r>
+    </w:p>
+    <w:p>
+      <w:pPr>
+        <w:rPr>
+          <w:sz w:val="20"/>
+          <w:szCs w:val="20"/>
+        </w:rPr>
+      </w:pPr>
+      <w:r>
+        <w:rPr>
+          <w:sz w:val="20"/>
+          <w:szCs w:val="20"/>
+        </w:rPr>
+        <w:t>For the sake of simplicity and ease of testing, I will generate a random set of 161 numbers within that range, then each multi-layer perceptron will take its initial weights and biases from this pool.</w:t>
+      </w:r>
+      <w:r>
+        <w:rPr>
+          <w:sz w:val="20"/>
+          <w:szCs w:val="20"/>
+        </w:rPr>
+        <w:t xml:space="preserve"> The code for this is trivial when using Pandas for Python:</w:t>
+      </w:r>
+    </w:p>
+    <w:p>
+      <w:pPr>
+        <w:rPr>
+          <w:noProof/>
+        </w:rPr>
+      </w:pPr>
+      <w:r>
+        <w:rPr>
+          <w:noProof/>
+        </w:rPr>
+        <mc:AlternateContent>
+          <mc:Choice Requires="wps">
+            <w:drawing>
+              <wp:anchor distT="0" distB="0" distL="114300" distR="114300" simplePos="0" relativeHeight="251678720" behindDoc="0" locked="0" layoutInCell="1" allowOverlap="1" wp14:anchorId="3314B450" wp14:editId="2EC7DC74">
+                <wp:simplePos x="0" y="0"/>
+                <wp:positionH relativeFrom="column">
+                  <wp:posOffset>4131469</wp:posOffset>
+                </wp:positionH>
+                <wp:positionV relativeFrom="paragraph">
+                  <wp:posOffset>138589</wp:posOffset>
+                </wp:positionV>
+                <wp:extent cx="827087" cy="565150"/>
+                <wp:effectExtent l="0" t="2540" r="46990" b="46990"/>
+                <wp:wrapNone/>
+                <wp:docPr id="15" name="Arrow: Bent 15"/>
+                <wp:cNvGraphicFramePr/>
+                <a:graphic xmlns:a="http://schemas.openxmlformats.org/drawingml/2006/main">
+                  <a:graphicData uri="http://schemas.microsoft.com/office/word/2010/wordprocessingShape">
+                    <wps:wsp>
+                      <wps:cNvSpPr/>
+                      <wps:spPr>
+                        <a:xfrm rot="5400000">
+                          <a:off x="0" y="0"/>
+                          <a:ext cx="827087" cy="565150"/>
+                        </a:xfrm>
+                        <a:prstGeom prst="bentArrow">
+                          <a:avLst>
+                            <a:gd name="adj1" fmla="val 25000"/>
+                            <a:gd name="adj2" fmla="val 25000"/>
+                            <a:gd name="adj3" fmla="val 25000"/>
+                            <a:gd name="adj4" fmla="val 45997"/>
+                          </a:avLst>
+                        </a:prstGeom>
+                      </wps:spPr>
+                      <wps:style>
+                        <a:lnRef idx="2">
+                          <a:schemeClr val="accent1">
+                            <a:shade val="50000"/>
+                          </a:schemeClr>
+                        </a:lnRef>
+                        <a:fillRef idx="1">
+                          <a:schemeClr val="accent1"/>
+                        </a:fillRef>
+                        <a:effectRef idx="0">
+                          <a:schemeClr val="accent1"/>
+                        </a:effectRef>
+                        <a:fontRef idx="minor">
+                          <a:schemeClr val="lt1"/>
+                        </a:fontRef>
+                      </wps:style>
+                      <wps:bodyPr rot="0" spcFirstLastPara="0" vertOverflow="overflow" horzOverflow="overflow" vert="horz" wrap="square" lIns="91440" tIns="45720" rIns="91440" bIns="45720" numCol="1" spcCol="0" rtlCol="0" fromWordArt="0" anchor="ctr" anchorCtr="0" forceAA="0" compatLnSpc="1">
+                        <a:prstTxWarp prst="textNoShape">
+                          <a:avLst/>
+                        </a:prstTxWarp>
+                        <a:noAutofit/>
+                      </wps:bodyPr>
+                    </wps:wsp>
+                  </a:graphicData>
+                </a:graphic>
+                <wp14:sizeRelH relativeFrom="margin">
+                  <wp14:pctWidth>0</wp14:pctWidth>
+                </wp14:sizeRelH>
+                <wp14:sizeRelV relativeFrom="margin">
+                  <wp14:pctHeight>0</wp14:pctHeight>
+                </wp14:sizeRelV>
+              </wp:anchor>
+            </w:drawing>
+          </mc:Choice>
+          <mc:Fallback>
+            <w:pict>
+              <v:shape w14:anchorId="3A33C040" id="Arrow: Bent 15" o:spid="_x0000_s1026" style="position:absolute;margin-left:325.3pt;margin-top:10.9pt;width:65.1pt;height:44.5pt;rotation:90;z-index:251678720;visibility:visible;mso-wrap-style:square;mso-width-percent:0;mso-height-percent:0;mso-wrap-distance-left:9pt;mso-wrap-distance-top:0;mso-wrap-distance-right:9pt;mso-wrap-distance-bottom:0;mso-position-horizontal:absolute;mso-position-horizontal-relative:text;mso-position-vertical:absolute;mso-position-vertical-relative:text;mso-width-percent:0;mso-height-percent:0;mso-width-relative:margin;mso-height-relative:margin;v-text-anchor:middle" coordsize="827087,565150" o:gfxdata="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" path="m,565150l,330596c,187028,116384,70644,259952,70644r425848,l685800,,827087,141288,685800,282575r,-70644l259952,211931v-65537,,-118665,53128,-118665,118665c141287,408781,141288,486965,141288,565150l,565150xe" fillcolor="#4472c4 [3204]" strokecolor="#1f3763 [1604]" strokeweight="1pt">
+                <v:stroke joinstyle="miter"/>
+                <v:path arrowok="t" o:connecttype="custom" o:connectlocs="0,565150;0,330596;259952,70644;685800,70644;685800,0;827087,141288;685800,282575;685800,211931;259952,211931;141287,330596;141288,565150;0,565150" o:connectangles="0,0,0,0,0,0,0,0,0,0,0,0"/>
+              </v:shape>
+            </w:pict>
+          </mc:Fallback>
+        </mc:AlternateContent>
+      </w:r>
+      <w:r>
+        <w:rPr>
+          <w:noProof/>
+        </w:rPr>
+        <w:drawing>
+          <wp:anchor distT="0" distB="0" distL="114300" distR="114300" simplePos="0" relativeHeight="251676672" behindDoc="1" locked="0" layoutInCell="1" allowOverlap="1" wp14:anchorId="65EFF536" wp14:editId="27A13C82">
+            <wp:simplePos x="0" y="0"/>
+            <wp:positionH relativeFrom="margin">
+              <wp:align>left</wp:align>
+            </wp:positionH>
+            <wp:positionV relativeFrom="paragraph">
+              <wp:posOffset>6985</wp:posOffset>
+            </wp:positionV>
+            <wp:extent cx="4260850" cy="2235200"/>
+            <wp:effectExtent l="0" t="0" r="6350" b="0"/>
+            <wp:wrapTight wrapText="bothSides">
+              <wp:wrapPolygon edited="0">
+                <wp:start x="0" y="0"/>
+                <wp:lineTo x="0" y="21355"/>
+                <wp:lineTo x="21536" y="21355"/>
+                <wp:lineTo x="21536" y="0"/>
+                <wp:lineTo x="0" y="0"/>
+              </wp:wrapPolygon>
+            </wp:wrapTight>
+            <wp:docPr id="3" name="Picture 3"/>
+            <wp:cNvGraphicFramePr>
+              <a:graphicFrameLocks xmlns:a="http://schemas.openxmlformats.org/drawingml/2006/main" noChangeAspect="1"/>
+            </wp:cNvGraphicFramePr>
+            <a:graphic xmlns:a="http://schemas.openxmlformats.org/drawingml/2006/main">
+              <a:graphicData uri="http://schemas.openxmlformats.org/drawingml/2006/picture">
+                <pic:pic xmlns:pic="http://schemas.openxmlformats.org/drawingml/2006/picture">
+                  <pic:nvPicPr>
+                    <pic:cNvPr id="1" name=""/>
+                    <pic:cNvPicPr/>
+                  </pic:nvPicPr>
+                  <pic:blipFill rotWithShape="1">
+                    <a:blip r:embed="rId22" cstate="print">
+                      <a:extLst>
+                        <a:ext uri="{28A0092B-C50C-407E-A947-70E740481C1C}">
+                          <a14:useLocalDpi xmlns:a14="http://schemas.microsoft.com/office/drawing/2010/main" val="0"/>
+                        </a:ext>
+                      </a:extLst>
+                    </a:blip>
+                    <a:srcRect r="18280"/>
+                    <a:stretch/>
+                  </pic:blipFill>
+                  <pic:spPr bwMode="auto">
+                    <a:xfrm>
+                      <a:off x="0" y="0"/>
+                      <a:ext cx="4307776" cy="2260207"/>
+                    </a:xfrm>
+                    <a:prstGeom prst="rect">
+                      <a:avLst/>
+                    </a:prstGeom>
+                    <a:ln>
+                      <a:noFill/>
+                    </a:ln>
+                    <a:extLst>
+                      <a:ext uri="{53640926-AAD7-44D8-BBD7-CCE9431645EC}">
+                        <a14:shadowObscured xmlns:a14="http://schemas.microsoft.com/office/drawing/2010/main"/>
+                      </a:ext>
+                    </a:extLst>
+                  </pic:spPr>
+                </pic:pic>
+              </a:graphicData>
+            </a:graphic>
+            <wp14:sizeRelH relativeFrom="page">
+              <wp14:pctWidth>0</wp14:pctWidth>
+            </wp14:sizeRelH>
+            <wp14:sizeRelV relativeFrom="page">
+              <wp14:pctHeight>0</wp14:pctHeight>
+            </wp14:sizeRelV>
+          </wp:anchor>
+        </w:drawing>
+      </w:r>
+    </w:p>
+    <w:p>
+      <w:pPr>
+        <w:rPr>
+          <w:sz w:val="20"/>
+          <w:szCs w:val="20"/>
+        </w:rPr>
+      </w:pPr>
+    </w:p>
+    <w:p>
+      <w:pPr>
+        <w:rPr>
+          <w:sz w:val="20"/>
+          <w:szCs w:val="20"/>
+        </w:rPr>
+      </w:pPr>
+      <w:r>
+        <w:rPr>
+          <w:noProof/>
+        </w:rPr>
+        <w:drawing>
+          <wp:anchor distT="0" distB="0" distL="114300" distR="114300" simplePos="0" relativeHeight="251677696" behindDoc="1" locked="0" layoutInCell="1" allowOverlap="1" wp14:anchorId="5F7E483F" wp14:editId="07DD2533">
+            <wp:simplePos x="0" y="0"/>
+            <wp:positionH relativeFrom="margin">
+              <wp:posOffset>4260215</wp:posOffset>
+            </wp:positionH>
+            <wp:positionV relativeFrom="paragraph">
+              <wp:posOffset>405765</wp:posOffset>
+            </wp:positionV>
+            <wp:extent cx="2607310" cy="1276350"/>
+            <wp:effectExtent l="0" t="0" r="2540" b="0"/>
+            <wp:wrapTight wrapText="bothSides">
+              <wp:wrapPolygon edited="0">
+                <wp:start x="0" y="0"/>
+                <wp:lineTo x="0" y="21278"/>
+                <wp:lineTo x="21463" y="21278"/>
+                <wp:lineTo x="21463" y="0"/>
+                <wp:lineTo x="0" y="0"/>
+              </wp:wrapPolygon>
+            </wp:wrapTight>
+            <wp:docPr id="9" name="Picture 9"/>
+            <wp:cNvGraphicFramePr>
+              <a:graphicFrameLocks xmlns:a="http://schemas.openxmlformats.org/drawingml/2006/main" noChangeAspect="1"/>
+            </wp:cNvGraphicFramePr>
+            <a:graphic xmlns:a="http://schemas.openxmlformats.org/drawingml/2006/main">
+              <a:graphicData uri="http://schemas.openxmlformats.org/drawingml/2006/picture">
+                <pic:pic xmlns:pic="http://schemas.openxmlformats.org/drawingml/2006/picture">
+                  <pic:nvPicPr>
+                    <pic:cNvPr id="1" name=""/>
+                    <pic:cNvPicPr/>
+                  </pic:nvPicPr>
                   <pic:blipFill>
-                    <a:blip r:embed="rId21">
+                    <a:blip r:embed="rId23" cstate="print">
                       <a:extLst>
                         <a:ext uri="{28A0092B-C50C-407E-A947-70E740481C1C}">
                           <a14:useLocalDpi xmlns:a14="http://schemas.microsoft.com/office/drawing/2010/main" val="0"/>
@@ -3556,7 +3800,7 @@
                   <pic:spPr>
                     <a:xfrm>
                       <a:off x="0" y="0"/>
-                      <a:ext cx="5753100" cy="334645"/>
+                      <a:ext cx="2607310" cy="1276350"/>
                     </a:xfrm>
                     <a:prstGeom prst="rect">
                       <a:avLst/>
@@ -3583,8 +3827,104 @@
         </w:rPr>
       </w:pPr>
     </w:p>
+    <w:p>
+      <w:pPr>
+        <w:rPr>
+          <w:sz w:val="20"/>
+          <w:szCs w:val="20"/>
+        </w:rPr>
+      </w:pPr>
+    </w:p>
+    <w:p>
+      <w:pPr>
+        <w:rPr>
+          <w:sz w:val="20"/>
+          <w:szCs w:val="20"/>
+        </w:rPr>
+      </w:pPr>
+    </w:p>
+    <w:p>
+      <w:pPr>
+        <w:rPr>
+          <w:sz w:val="20"/>
+          <w:szCs w:val="20"/>
+        </w:rPr>
+      </w:pPr>
+    </w:p>
+    <w:p>
+      <w:pPr>
+        <w:contextualSpacing/>
+        <w:rPr>
+          <w:b/>
+          <w:bCs/>
+        </w:rPr>
+      </w:pPr>
+      <w:r>
+        <w:rPr>
+          <w:b/>
+          <w:bCs/>
+        </w:rPr>
+        <w:lastRenderedPageBreak/>
+        <w:t>Coding the Multi-Layer Perceptron:</w:t>
+      </w:r>
+    </w:p>
+    <w:p>
+      <w:pPr>
+        <w:rPr>
+          <w:sz w:val="20"/>
+          <w:szCs w:val="20"/>
+        </w:rPr>
+      </w:pPr>
+      <w:r>
+        <w:rPr>
+          <w:sz w:val="20"/>
+          <w:szCs w:val="20"/>
+        </w:rPr>
+        <w:t>To code the Neural Network I will construct a MLP class with multi-dimensional arrays to store weights, biases and outputs of neurons, and methods to initialise and modify those weights and biases accordingly.</w:t>
+      </w:r>
+    </w:p>
+    <w:p>
+      <w:pPr>
+        <w:rPr>
+          <w:sz w:val="20"/>
+          <w:szCs w:val="20"/>
+        </w:rPr>
+      </w:pPr>
+    </w:p>
+    <w:p>
+      <w:pPr>
+        <w:rPr>
+          <w:sz w:val="20"/>
+          <w:szCs w:val="20"/>
+        </w:rPr>
+      </w:pPr>
+    </w:p>
+    <w:p>
+      <w:pPr>
+        <w:rPr>
+          <w:sz w:val="20"/>
+          <w:szCs w:val="20"/>
+        </w:rPr>
+      </w:pPr>
+    </w:p>
+    <w:p>
+      <w:pPr>
+        <w:rPr>
+          <w:sz w:val="20"/>
+          <w:szCs w:val="20"/>
+        </w:rPr>
+      </w:pPr>
+    </w:p>
+    <w:p>
+      <w:pPr>
+        <w:rPr>
+          <w:sz w:val="20"/>
+          <w:szCs w:val="20"/>
+        </w:rPr>
+      </w:pPr>
+    </w:p>
     <w:sectPr>
-      <w:headerReference w:type="default" r:id="rId22"/>
+      <w:headerReference w:type="default" r:id="rId24"/>
       <w:pgSz w:w="11906" w:h="16838"/>
       <w:pgMar w:top="720" w:right="720" w:bottom="720" w:left="720" w:header="708" w:footer="708" w:gutter="0"/>
       <w:cols w:space="708"/>

--- a/Neural Networks Report.docx
+++ b/Neural Networks Report.docx
@@ -99,7 +99,7 @@
           <w:noProof/>
         </w:rPr>
         <w:drawing>
-          <wp:anchor distT="0" distB="0" distL="114300" distR="114300" simplePos="0" relativeHeight="251658240" behindDoc="1" locked="0" layoutInCell="1" allowOverlap="1" wp14:anchorId="1495724F" wp14:editId="5AA27110">
+          <wp:anchor distT="0" distB="0" distL="114300" distR="114300" simplePos="0" relativeHeight="251657216" behindDoc="1" locked="0" layoutInCell="1" allowOverlap="1" wp14:anchorId="1495724F" wp14:editId="25D5DA34">
             <wp:simplePos x="0" y="0"/>
             <wp:positionH relativeFrom="margin">
               <wp:align>left</wp:align>
@@ -132,7 +132,7 @@
                     </pic:cNvPicPr>
                   </pic:nvPicPr>
                   <pic:blipFill rotWithShape="1">
-                    <a:blip r:embed="rId7" cstate="print">
+                    <a:blip r:embed="rId8" cstate="print">
                       <a:extLst>
                         <a:ext uri="{28A0092B-C50C-407E-A947-70E740481C1C}">
                           <a14:useLocalDpi xmlns:a14="http://schemas.microsoft.com/office/drawing/2010/main" val="0"/>
@@ -177,7 +177,21 @@
           <w:sz w:val="20"/>
           <w:szCs w:val="20"/>
         </w:rPr>
-        <w:t>I will duplicate the Excel spreadsheet into two files, “Data.xlsx” and “Data Backup.xlsx”. The latter contains the original data that will not be modified, in case an error is made in cleaning the data I have a backup I can revert to. The former will be the file that will be read from and written to the clean the data. I also will use a text file “Bin.txt” that will contain all modifications of data so we can obverse the changes.</w:t>
+        <w:t xml:space="preserve">I will duplicate the Excel spreadsheet into two files, “Data.xlsx” and “Data Backup.xlsx”. The latter contains the original data that will not be </w:t>
+      </w:r>
+      <w:r>
+        <w:rPr>
+          <w:sz w:val="20"/>
+          <w:szCs w:val="20"/>
+        </w:rPr>
+        <w:t>modified in case</w:t>
+      </w:r>
+      <w:r>
+        <w:rPr>
+          <w:sz w:val="20"/>
+          <w:szCs w:val="20"/>
+        </w:rPr>
+        <w:t xml:space="preserve"> an error is made in cleaning the data I have a backup I can revert to. The former will be the file that will be read from and written to the clean the data. I also will use a text file “Bin.txt” that will contain all modifications of data so we can obverse the changes.</w:t>
       </w:r>
     </w:p>
     <w:p>
@@ -247,7 +261,7 @@
           <w:noProof/>
         </w:rPr>
         <w:drawing>
-          <wp:anchor distT="0" distB="0" distL="114300" distR="114300" simplePos="0" relativeHeight="251659264" behindDoc="1" locked="0" layoutInCell="1" allowOverlap="1" wp14:anchorId="31CF9D2B" wp14:editId="0CB9AD4F">
+          <wp:anchor distT="0" distB="0" distL="114300" distR="114300" simplePos="0" relativeHeight="251658240" behindDoc="1" locked="0" layoutInCell="1" allowOverlap="1" wp14:anchorId="31CF9D2B" wp14:editId="1820B11E">
             <wp:simplePos x="0" y="0"/>
             <wp:positionH relativeFrom="margin">
               <wp:align>left</wp:align>
@@ -280,7 +294,7 @@
                     </pic:cNvPicPr>
                   </pic:nvPicPr>
                   <pic:blipFill rotWithShape="1">
-                    <a:blip r:embed="rId8" cstate="print">
+                    <a:blip r:embed="rId9" cstate="print">
                       <a:extLst>
                         <a:ext uri="{28A0092B-C50C-407E-A947-70E740481C1C}">
                           <a14:useLocalDpi xmlns:a14="http://schemas.microsoft.com/office/drawing/2010/main" val="0"/>
@@ -386,7 +400,7 @@
           <w:noProof/>
         </w:rPr>
         <w:drawing>
-          <wp:anchor distT="0" distB="0" distL="114300" distR="114300" simplePos="0" relativeHeight="251661312" behindDoc="1" locked="0" layoutInCell="1" allowOverlap="1" wp14:anchorId="2D876396" wp14:editId="74402598">
+          <wp:anchor distT="0" distB="0" distL="114300" distR="114300" simplePos="0" relativeHeight="251660288" behindDoc="1" locked="0" layoutInCell="1" allowOverlap="1" wp14:anchorId="2D876396" wp14:editId="39379687">
             <wp:simplePos x="0" y="0"/>
             <wp:positionH relativeFrom="margin">
               <wp:align>right</wp:align>
@@ -419,7 +433,7 @@
                     </pic:cNvPicPr>
                   </pic:nvPicPr>
                   <pic:blipFill rotWithShape="1">
-                    <a:blip r:embed="rId9" cstate="print">
+                    <a:blip r:embed="rId10" cstate="print">
                       <a:extLst>
                         <a:ext uri="{28A0092B-C50C-407E-A947-70E740481C1C}">
                           <a14:useLocalDpi xmlns:a14="http://schemas.microsoft.com/office/drawing/2010/main" val="0"/>
@@ -464,7 +478,7 @@
           <w:noProof/>
         </w:rPr>
         <w:drawing>
-          <wp:anchor distT="0" distB="0" distL="114300" distR="114300" simplePos="0" relativeHeight="251660288" behindDoc="1" locked="0" layoutInCell="1" allowOverlap="1" wp14:anchorId="621CD0AE" wp14:editId="54CA4AD6">
+          <wp:anchor distT="0" distB="0" distL="114300" distR="114300" simplePos="0" relativeHeight="251659264" behindDoc="1" locked="0" layoutInCell="1" allowOverlap="1" wp14:anchorId="621CD0AE" wp14:editId="24968F96">
             <wp:simplePos x="0" y="0"/>
             <wp:positionH relativeFrom="margin">
               <wp:align>left</wp:align>
@@ -497,7 +511,7 @@
                     </pic:cNvPicPr>
                   </pic:nvPicPr>
                   <pic:blipFill rotWithShape="1">
-                    <a:blip r:embed="rId10" cstate="print">
+                    <a:blip r:embed="rId11" cstate="print">
                       <a:extLst>
                         <a:ext uri="{28A0092B-C50C-407E-A947-70E740481C1C}">
                           <a14:useLocalDpi xmlns:a14="http://schemas.microsoft.com/office/drawing/2010/main" val="0"/>
@@ -617,7 +631,7 @@
           <w:noProof/>
         </w:rPr>
         <w:drawing>
-          <wp:anchor distT="0" distB="0" distL="114300" distR="114300" simplePos="0" relativeHeight="251662336" behindDoc="1" locked="0" layoutInCell="1" allowOverlap="1" wp14:anchorId="28B4C4C0" wp14:editId="530904EC">
+          <wp:anchor distT="0" distB="0" distL="114300" distR="114300" simplePos="0" relativeHeight="251661312" behindDoc="1" locked="0" layoutInCell="1" allowOverlap="1" wp14:anchorId="28B4C4C0" wp14:editId="3F0F3F77">
             <wp:simplePos x="0" y="0"/>
             <wp:positionH relativeFrom="margin">
               <wp:align>left</wp:align>
@@ -650,7 +664,7 @@
                     </pic:cNvPicPr>
                   </pic:nvPicPr>
                   <pic:blipFill rotWithShape="1">
-                    <a:blip r:embed="rId11" cstate="print">
+                    <a:blip r:embed="rId12" cstate="print">
                       <a:extLst>
                         <a:ext uri="{28A0092B-C50C-407E-A947-70E740481C1C}">
                           <a14:useLocalDpi xmlns:a14="http://schemas.microsoft.com/office/drawing/2010/main" val="0"/>
@@ -1622,7 +1636,7 @@
           <w:noProof/>
         </w:rPr>
         <w:drawing>
-          <wp:anchor distT="0" distB="0" distL="114300" distR="114300" simplePos="0" relativeHeight="251663360" behindDoc="1" locked="0" layoutInCell="1" allowOverlap="1" wp14:anchorId="58F711FD" wp14:editId="590EEBA7">
+          <wp:anchor distT="0" distB="0" distL="114300" distR="114300" simplePos="0" relativeHeight="251662336" behindDoc="1" locked="0" layoutInCell="1" allowOverlap="1" wp14:anchorId="58F711FD" wp14:editId="47028721">
             <wp:simplePos x="0" y="0"/>
             <wp:positionH relativeFrom="margin">
               <wp:align>left</wp:align>
@@ -1655,7 +1669,7 @@
                     </pic:cNvPicPr>
                   </pic:nvPicPr>
                   <pic:blipFill rotWithShape="1">
-                    <a:blip r:embed="rId12" cstate="print">
+                    <a:blip r:embed="rId13" cstate="print">
                       <a:extLst>
                         <a:ext uri="{28A0092B-C50C-407E-A947-70E740481C1C}">
                           <a14:useLocalDpi xmlns:a14="http://schemas.microsoft.com/office/drawing/2010/main" val="0"/>
@@ -1713,7 +1727,7 @@
           <w:noProof/>
         </w:rPr>
         <w:drawing>
-          <wp:anchor distT="0" distB="0" distL="114300" distR="114300" simplePos="0" relativeHeight="251664384" behindDoc="1" locked="0" layoutInCell="1" allowOverlap="1" wp14:anchorId="35052FA6" wp14:editId="7946C781">
+          <wp:anchor distT="0" distB="0" distL="114300" distR="114300" simplePos="0" relativeHeight="251663360" behindDoc="1" locked="0" layoutInCell="1" allowOverlap="1" wp14:anchorId="35052FA6" wp14:editId="4706E118">
             <wp:simplePos x="0" y="0"/>
             <wp:positionH relativeFrom="margin">
               <wp:align>left</wp:align>
@@ -1746,7 +1760,7 @@
                     </pic:cNvPicPr>
                   </pic:nvPicPr>
                   <pic:blipFill rotWithShape="1">
-                    <a:blip r:embed="rId13" cstate="print">
+                    <a:blip r:embed="rId14" cstate="print">
                       <a:extLst>
                         <a:ext uri="{28A0092B-C50C-407E-A947-70E740481C1C}">
                           <a14:useLocalDpi xmlns:a14="http://schemas.microsoft.com/office/drawing/2010/main" val="0"/>
@@ -1968,7 +1982,7 @@
           <w:noProof/>
         </w:rPr>
         <w:drawing>
-          <wp:inline distT="0" distB="0" distL="0" distR="0" wp14:anchorId="04455D74" wp14:editId="693CCB8B">
+          <wp:inline distT="0" distB="0" distL="0" distR="0" wp14:anchorId="04455D74" wp14:editId="6DF622F8">
             <wp:extent cx="3917950" cy="712014"/>
             <wp:effectExtent l="0" t="0" r="6350" b="0"/>
             <wp:docPr id="12" name="Picture 12"/>
@@ -1983,7 +1997,7 @@
                     <pic:cNvPicPr/>
                   </pic:nvPicPr>
                   <pic:blipFill>
-                    <a:blip r:embed="rId14"/>
+                    <a:blip r:embed="rId15"/>
                     <a:stretch>
                       <a:fillRect/>
                     </a:stretch>
@@ -2061,7 +2075,7 @@
           <w:noProof/>
         </w:rPr>
         <w:drawing>
-          <wp:anchor distT="0" distB="0" distL="114300" distR="114300" simplePos="0" relativeHeight="251666432" behindDoc="1" locked="0" layoutInCell="1" allowOverlap="1" wp14:anchorId="5D5BF295" wp14:editId="146894E6">
+          <wp:anchor distT="0" distB="0" distL="114300" distR="114300" simplePos="0" relativeHeight="251665408" behindDoc="1" locked="0" layoutInCell="1" allowOverlap="1" wp14:anchorId="5D5BF295" wp14:editId="16A8685A">
             <wp:simplePos x="0" y="0"/>
             <wp:positionH relativeFrom="margin">
               <wp:align>left</wp:align>
@@ -2092,7 +2106,7 @@
                     <pic:cNvPicPr/>
                   </pic:nvPicPr>
                   <pic:blipFill rotWithShape="1">
-                    <a:blip r:embed="rId15">
+                    <a:blip r:embed="rId16">
                       <a:extLst>
                         <a:ext uri="{28A0092B-C50C-407E-A947-70E740481C1C}">
                           <a14:useLocalDpi xmlns:a14="http://schemas.microsoft.com/office/drawing/2010/main" val="0"/>
@@ -2214,7 +2228,7 @@
         <mc:AlternateContent>
           <mc:Choice Requires="wps">
             <w:drawing>
-              <wp:anchor distT="0" distB="0" distL="114300" distR="114300" simplePos="0" relativeHeight="251671552" behindDoc="0" locked="0" layoutInCell="1" allowOverlap="1" wp14:anchorId="5C14B245" wp14:editId="2F5F6D79">
+              <wp:anchor distT="0" distB="0" distL="114300" distR="114300" simplePos="0" relativeHeight="251670528" behindDoc="0" locked="0" layoutInCell="1" allowOverlap="1" wp14:anchorId="5C14B245" wp14:editId="55B7F9AB">
                 <wp:simplePos x="0" y="0"/>
                 <wp:positionH relativeFrom="margin">
                   <wp:posOffset>3238500</wp:posOffset>
@@ -2276,7 +2290,7 @@
           </mc:Choice>
           <mc:Fallback>
             <w:pict>
-              <v:shapetype w14:anchorId="57393249" id="_x0000_t102" coordsize="21600,21600" o:spt="102" adj="12960,19440,14400" path="ar,0@23@3@22,,0@4,0@15@23@1,0@7@2@13l@2@14@22@8@2@12wa,0@23@3@2@11@26@17,0@15@23@1@26@17@22@15xear,0@23@3,0@4@26@17nfe">
+              <v:shapetype w14:anchorId="5D08BDDB" id="_x0000_t102" coordsize="21600,21600" o:spt="102" adj="12960,19440,14400" path="ar,0@23@3@22,,0@4,0@15@23@1,0@7@2@13l@2@14@22@8@2@12wa,0@23@3@2@11@26@17,0@15@23@1@26@17@22@15xear,0@23@3,0@4@26@17nfe">
                 <v:stroke joinstyle="miter"/>
                 <v:formulas>
                   <v:f eqn="val #0"/>
@@ -2337,7 +2351,7 @@
                 </v:handles>
                 <o:complex v:ext="view"/>
               </v:shapetype>
-              <v:shape id="Arrow: Curved Right 18" o:spid="_x0000_s1026" type="#_x0000_t102" style="position:absolute;margin-left:255pt;margin-top:79.25pt;width:29pt;height:43pt;flip:x;z-index:251671552;visibility:visible;mso-wrap-style:square;mso-width-percent:0;mso-height-percent:0;mso-wrap-distance-left:9pt;mso-wrap-distance-top:0;mso-wrap-distance-right:9pt;mso-wrap-distance-bottom:0;mso-position-horizontal:absolute;mso-position-horizontal-relative:margin;mso-position-vertical:absolute;mso-position-vertical-relative:text;mso-width-percent:0;mso-height-percent:0;mso-width-relative:margin;mso-height-relative:margin;v-text-anchor:middle" o:gfxdata="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" adj="14316,19779,16200" fillcolor="#4472c4 [3204]" strokecolor="#1f3763 [1604]" strokeweight="1pt">
+              <v:shape id="Arrow: Curved Right 18" o:spid="_x0000_s1026" type="#_x0000_t102" style="position:absolute;margin-left:255pt;margin-top:79.25pt;width:29pt;height:43pt;flip:x;z-index:251670528;visibility:visible;mso-wrap-style:square;mso-width-percent:0;mso-height-percent:0;mso-wrap-distance-left:9pt;mso-wrap-distance-top:0;mso-wrap-distance-right:9pt;mso-wrap-distance-bottom:0;mso-position-horizontal:absolute;mso-position-horizontal-relative:margin;mso-position-vertical:absolute;mso-position-vertical-relative:text;mso-width-percent:0;mso-height-percent:0;mso-width-relative:margin;mso-height-relative:margin;v-text-anchor:middle" o:gfxdata="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" adj="14316,19779,16200" fillcolor="#4472c4 [3204]" strokecolor="#1f3763 [1604]" strokeweight="1pt">
                 <w10:wrap anchorx="margin"/>
               </v:shape>
             </w:pict>
@@ -2353,7 +2367,7 @@
         <mc:AlternateContent>
           <mc:Choice Requires="wps">
             <w:drawing>
-              <wp:anchor distT="0" distB="0" distL="114300" distR="114300" simplePos="0" relativeHeight="251669504" behindDoc="0" locked="0" layoutInCell="1" allowOverlap="1" wp14:anchorId="2852D15E" wp14:editId="1E43B685">
+              <wp:anchor distT="0" distB="0" distL="114300" distR="114300" simplePos="0" relativeHeight="251668480" behindDoc="0" locked="0" layoutInCell="1" allowOverlap="1" wp14:anchorId="2852D15E" wp14:editId="0DF1FF13">
                 <wp:simplePos x="0" y="0"/>
                 <wp:positionH relativeFrom="margin">
                   <wp:posOffset>3194050</wp:posOffset>
@@ -2415,7 +2429,7 @@
           </mc:Choice>
           <mc:Fallback>
             <w:pict>
-              <v:shape w14:anchorId="625E9EC3" id="Arrow: Curved Right 17" o:spid="_x0000_s1026" type="#_x0000_t102" style="position:absolute;margin-left:251.5pt;margin-top:25.75pt;width:28.5pt;height:43pt;z-index:251669504;visibility:visible;mso-wrap-style:square;mso-width-percent:0;mso-height-percent:0;mso-wrap-distance-left:9pt;mso-wrap-distance-top:0;mso-wrap-distance-right:9pt;mso-wrap-distance-bottom:0;mso-position-horizontal:absolute;mso-position-horizontal-relative:margin;mso-position-vertical:absolute;mso-position-vertical-relative:text;mso-width-percent:0;mso-height-percent:0;mso-width-relative:margin;mso-height-relative:margin;v-text-anchor:middle" o:gfxdata="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" adj="14442,19811,16200" fillcolor="#4472c4 [3204]" strokecolor="#1f3763 [1604]" strokeweight="1pt">
+              <v:shape w14:anchorId="2743E23A" id="Arrow: Curved Right 17" o:spid="_x0000_s1026" type="#_x0000_t102" style="position:absolute;margin-left:251.5pt;margin-top:25.75pt;width:28.5pt;height:43pt;z-index:251668480;visibility:visible;mso-wrap-style:square;mso-width-percent:0;mso-height-percent:0;mso-wrap-distance-left:9pt;mso-wrap-distance-top:0;mso-wrap-distance-right:9pt;mso-wrap-distance-bottom:0;mso-position-horizontal:absolute;mso-position-horizontal-relative:margin;mso-position-vertical:absolute;mso-position-vertical-relative:text;mso-width-percent:0;mso-height-percent:0;mso-width-relative:margin;mso-height-relative:margin;v-text-anchor:middle" o:gfxdata="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" adj="14442,19811,16200" fillcolor="#4472c4 [3204]" strokecolor="#1f3763 [1604]" strokeweight="1pt">
                 <w10:wrap anchorx="margin"/>
               </v:shape>
             </w:pict>
@@ -2456,7 +2470,7 @@
           <w:noProof/>
         </w:rPr>
         <w:drawing>
-          <wp:anchor distT="0" distB="0" distL="114300" distR="114300" simplePos="0" relativeHeight="251667456" behindDoc="1" locked="0" layoutInCell="1" allowOverlap="1" wp14:anchorId="32D7E4DD" wp14:editId="03AAB554">
+          <wp:anchor distT="0" distB="0" distL="114300" distR="114300" simplePos="0" relativeHeight="251666432" behindDoc="1" locked="0" layoutInCell="1" allowOverlap="1" wp14:anchorId="32D7E4DD" wp14:editId="17D3293D">
             <wp:simplePos x="0" y="0"/>
             <wp:positionH relativeFrom="margin">
               <wp:align>right</wp:align>
@@ -2487,7 +2501,7 @@
                     <pic:cNvPicPr/>
                   </pic:nvPicPr>
                   <pic:blipFill>
-                    <a:blip r:embed="rId16" cstate="print">
+                    <a:blip r:embed="rId17" cstate="print">
                       <a:extLst>
                         <a:ext uri="{28A0092B-C50C-407E-A947-70E740481C1C}">
                           <a14:useLocalDpi xmlns:a14="http://schemas.microsoft.com/office/drawing/2010/main" val="0"/>
@@ -2524,7 +2538,7 @@
           <w:noProof/>
         </w:rPr>
         <w:drawing>
-          <wp:anchor distT="0" distB="0" distL="114300" distR="114300" simplePos="0" relativeHeight="251668480" behindDoc="1" locked="0" layoutInCell="1" allowOverlap="1" wp14:anchorId="0527BAE6" wp14:editId="035457EC">
+          <wp:anchor distT="0" distB="0" distL="114300" distR="114300" simplePos="0" relativeHeight="251667456" behindDoc="1" locked="0" layoutInCell="1" allowOverlap="1" wp14:anchorId="0527BAE6" wp14:editId="1AE1B884">
             <wp:simplePos x="0" y="0"/>
             <wp:positionH relativeFrom="margin">
               <wp:align>left</wp:align>
@@ -2555,7 +2569,7 @@
                     <pic:cNvPicPr/>
                   </pic:nvPicPr>
                   <pic:blipFill>
-                    <a:blip r:embed="rId17" cstate="print">
+                    <a:blip r:embed="rId18" cstate="print">
                       <a:extLst>
                         <a:ext uri="{28A0092B-C50C-407E-A947-70E740481C1C}">
                           <a14:useLocalDpi xmlns:a14="http://schemas.microsoft.com/office/drawing/2010/main" val="0"/>
@@ -2639,7 +2653,7 @@
           <w:noProof/>
         </w:rPr>
         <w:drawing>
-          <wp:anchor distT="0" distB="0" distL="114300" distR="114300" simplePos="0" relativeHeight="251672576" behindDoc="1" locked="0" layoutInCell="1" allowOverlap="1" wp14:anchorId="1F38DF8C" wp14:editId="5B4A2612">
+          <wp:anchor distT="0" distB="0" distL="114300" distR="114300" simplePos="0" relativeHeight="251671552" behindDoc="1" locked="0" layoutInCell="1" allowOverlap="1" wp14:anchorId="1F38DF8C" wp14:editId="607071FF">
             <wp:simplePos x="0" y="0"/>
             <wp:positionH relativeFrom="margin">
               <wp:align>left</wp:align>
@@ -2670,7 +2684,7 @@
                     <pic:cNvPicPr/>
                   </pic:nvPicPr>
                   <pic:blipFill>
-                    <a:blip r:embed="rId18">
+                    <a:blip r:embed="rId19">
                       <a:extLst>
                         <a:ext uri="{28A0092B-C50C-407E-A947-70E740481C1C}">
                           <a14:useLocalDpi xmlns:a14="http://schemas.microsoft.com/office/drawing/2010/main" val="0"/>
@@ -2738,7 +2752,7 @@
           <w:noProof/>
         </w:rPr>
         <w:drawing>
-          <wp:anchor distT="0" distB="0" distL="114300" distR="114300" simplePos="0" relativeHeight="251674624" behindDoc="1" locked="0" layoutInCell="1" allowOverlap="1" wp14:anchorId="11D02795" wp14:editId="25221AB2">
+          <wp:anchor distT="0" distB="0" distL="114300" distR="114300" simplePos="0" relativeHeight="251673600" behindDoc="1" locked="0" layoutInCell="1" allowOverlap="1" wp14:anchorId="11D02795" wp14:editId="54D23FDE">
             <wp:simplePos x="0" y="0"/>
             <wp:positionH relativeFrom="margin">
               <wp:align>right</wp:align>
@@ -2769,7 +2783,7 @@
                     <pic:cNvPicPr/>
                   </pic:nvPicPr>
                   <pic:blipFill>
-                    <a:blip r:embed="rId19" cstate="print">
+                    <a:blip r:embed="rId20" cstate="print">
                       <a:extLst>
                         <a:ext uri="{28A0092B-C50C-407E-A947-70E740481C1C}">
                           <a14:useLocalDpi xmlns:a14="http://schemas.microsoft.com/office/drawing/2010/main" val="0"/>
@@ -2806,7 +2820,7 @@
           <w:noProof/>
         </w:rPr>
         <w:drawing>
-          <wp:anchor distT="0" distB="0" distL="114300" distR="114300" simplePos="0" relativeHeight="251673600" behindDoc="1" locked="0" layoutInCell="1" allowOverlap="1" wp14:anchorId="49A27C65" wp14:editId="12F7F9EC">
+          <wp:anchor distT="0" distB="0" distL="114300" distR="114300" simplePos="0" relativeHeight="251672576" behindDoc="1" locked="0" layoutInCell="1" allowOverlap="1" wp14:anchorId="49A27C65" wp14:editId="20E907A2">
             <wp:simplePos x="0" y="0"/>
             <wp:positionH relativeFrom="margin">
               <wp:align>left</wp:align>
@@ -2837,7 +2851,7 @@
                     <pic:cNvPicPr/>
                   </pic:nvPicPr>
                   <pic:blipFill>
-                    <a:blip r:embed="rId20">
+                    <a:blip r:embed="rId21">
                       <a:extLst>
                         <a:ext uri="{28A0092B-C50C-407E-A947-70E740481C1C}">
                           <a14:useLocalDpi xmlns:a14="http://schemas.microsoft.com/office/drawing/2010/main" val="0"/>
@@ -3478,7 +3492,7 @@
           <w:noProof/>
         </w:rPr>
         <w:drawing>
-          <wp:anchor distT="0" distB="0" distL="114300" distR="114300" simplePos="0" relativeHeight="251675648" behindDoc="1" locked="0" layoutInCell="1" allowOverlap="1" wp14:anchorId="0BB8D002" wp14:editId="63498BEB">
+          <wp:anchor distT="0" distB="0" distL="114300" distR="114300" simplePos="0" relativeHeight="251674624" behindDoc="1" locked="0" layoutInCell="1" allowOverlap="1" wp14:anchorId="0BB8D002" wp14:editId="26D69F7B">
             <wp:simplePos x="0" y="0"/>
             <wp:positionH relativeFrom="margin">
               <wp:align>left</wp:align>
@@ -3509,7 +3523,7 @@
                     <pic:cNvPicPr/>
                   </pic:nvPicPr>
                   <pic:blipFill rotWithShape="1">
-                    <a:blip r:embed="rId21">
+                    <a:blip r:embed="rId22">
                       <a:extLst>
                         <a:ext uri="{28A0092B-C50C-407E-A947-70E740481C1C}">
                           <a14:useLocalDpi xmlns:a14="http://schemas.microsoft.com/office/drawing/2010/main" val="0"/>
@@ -3584,7 +3598,7 @@
         <mc:AlternateContent>
           <mc:Choice Requires="wps">
             <w:drawing>
-              <wp:anchor distT="0" distB="0" distL="114300" distR="114300" simplePos="0" relativeHeight="251678720" behindDoc="0" locked="0" layoutInCell="1" allowOverlap="1" wp14:anchorId="3314B450" wp14:editId="2EC7DC74">
+              <wp:anchor distT="0" distB="0" distL="114300" distR="114300" simplePos="0" relativeHeight="251677696" behindDoc="0" locked="0" layoutInCell="1" allowOverlap="1" wp14:anchorId="3314B450" wp14:editId="12B0EC0E">
                 <wp:simplePos x="0" y="0"/>
                 <wp:positionH relativeFrom="column">
                   <wp:posOffset>4131469</wp:posOffset>
@@ -3651,7 +3665,7 @@
           </mc:Choice>
           <mc:Fallback>
             <w:pict>
-              <v:shape w14:anchorId="3A33C040" id="Arrow: Bent 15" o:spid="_x0000_s1026" style="position:absolute;margin-left:325.3pt;margin-top:10.9pt;width:65.1pt;height:44.5pt;rotation:90;z-index:251678720;visibility:visible;mso-wrap-style:square;mso-width-percent:0;mso-height-percent:0;mso-wrap-distance-left:9pt;mso-wrap-distance-top:0;mso-wrap-distance-right:9pt;mso-wrap-distance-bottom:0;mso-position-horizontal:absolute;mso-position-horizontal-relative:text;mso-position-vertical:absolute;mso-position-vertical-relative:text;mso-width-percent:0;mso-height-percent:0;mso-width-relative:margin;mso-height-relative:margin;v-text-anchor:middle" coordsize="827087,565150" o:gfxdata="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" path="m,565150l,330596c,187028,116384,70644,259952,70644r425848,l685800,,827087,141288,685800,282575r,-70644l259952,211931v-65537,,-118665,53128,-118665,118665c141287,408781,141288,486965,141288,565150l,565150xe" fillcolor="#4472c4 [3204]" strokecolor="#1f3763 [1604]" strokeweight="1pt">
+              <v:shape w14:anchorId="3B1722B4" id="Arrow: Bent 15" o:spid="_x0000_s1026" style="position:absolute;margin-left:325.3pt;margin-top:10.9pt;width:65.1pt;height:44.5pt;rotation:90;z-index:251677696;visibility:visible;mso-wrap-style:square;mso-width-percent:0;mso-height-percent:0;mso-wrap-distance-left:9pt;mso-wrap-distance-top:0;mso-wrap-distance-right:9pt;mso-wrap-distance-bottom:0;mso-position-horizontal:absolute;mso-position-horizontal-relative:text;mso-position-vertical:absolute;mso-position-vertical-relative:text;mso-width-percent:0;mso-height-percent:0;mso-width-relative:margin;mso-height-relative:margin;v-text-anchor:middle" coordsize="827087,565150" o:gfxdata="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" path="m,565150l,330596c,187028,116384,70644,259952,70644r425848,l685800,,827087,141288,685800,282575r,-70644l259952,211931v-65537,,-118665,53128,-118665,118665c141287,408781,141288,486965,141288,565150l,565150xe" fillcolor="#4472c4 [3204]" strokecolor="#1f3763 [1604]" strokeweight="1pt">
                 <v:stroke joinstyle="miter"/>
                 <v:path arrowok="t" o:connecttype="custom" o:connectlocs="0,565150;0,330596;259952,70644;685800,70644;685800,0;827087,141288;685800,282575;685800,211931;259952,211931;141287,330596;141288,565150;0,565150" o:connectangles="0,0,0,0,0,0,0,0,0,0,0,0"/>
               </v:shape>
@@ -3664,7 +3678,7 @@
           <w:noProof/>
         </w:rPr>
         <w:drawing>
-          <wp:anchor distT="0" distB="0" distL="114300" distR="114300" simplePos="0" relativeHeight="251676672" behindDoc="1" locked="0" layoutInCell="1" allowOverlap="1" wp14:anchorId="65EFF536" wp14:editId="27A13C82">
+          <wp:anchor distT="0" distB="0" distL="114300" distR="114300" simplePos="0" relativeHeight="251675648" behindDoc="1" locked="0" layoutInCell="1" allowOverlap="1" wp14:anchorId="65EFF536" wp14:editId="285C9BAC">
             <wp:simplePos x="0" y="0"/>
             <wp:positionH relativeFrom="margin">
               <wp:align>left</wp:align>
@@ -3695,7 +3709,7 @@
                     <pic:cNvPicPr/>
                   </pic:nvPicPr>
                   <pic:blipFill rotWithShape="1">
-                    <a:blip r:embed="rId22" cstate="print">
+                    <a:blip r:embed="rId23" cstate="print">
                       <a:extLst>
                         <a:ext uri="{28A0092B-C50C-407E-A947-70E740481C1C}">
                           <a14:useLocalDpi xmlns:a14="http://schemas.microsoft.com/office/drawing/2010/main" val="0"/>
@@ -3755,7 +3769,7 @@
           <w:noProof/>
         </w:rPr>
         <w:drawing>
-          <wp:anchor distT="0" distB="0" distL="114300" distR="114300" simplePos="0" relativeHeight="251677696" behindDoc="1" locked="0" layoutInCell="1" allowOverlap="1" wp14:anchorId="5F7E483F" wp14:editId="07DD2533">
+          <wp:anchor distT="0" distB="0" distL="114300" distR="114300" simplePos="0" relativeHeight="251676672" behindDoc="1" locked="0" layoutInCell="1" allowOverlap="1" wp14:anchorId="5F7E483F" wp14:editId="03CCCD03">
             <wp:simplePos x="0" y="0"/>
             <wp:positionH relativeFrom="margin">
               <wp:posOffset>4260215</wp:posOffset>
@@ -3786,7 +3800,7 @@
                     <pic:cNvPicPr/>
                   </pic:nvPicPr>
                   <pic:blipFill>
-                    <a:blip r:embed="rId23" cstate="print">
+                    <a:blip r:embed="rId24" cstate="print">
                       <a:extLst>
                         <a:ext uri="{28A0092B-C50C-407E-A947-70E740481C1C}">
                           <a14:useLocalDpi xmlns:a14="http://schemas.microsoft.com/office/drawing/2010/main" val="0"/>
@@ -3870,42 +3884,2603 @@
     </w:p>
     <w:p>
       <w:pPr>
-        <w:rPr>
-          <w:sz w:val="20"/>
-          <w:szCs w:val="20"/>
-        </w:rPr>
-      </w:pPr>
-      <w:r>
-        <w:rPr>
-          <w:sz w:val="20"/>
-          <w:szCs w:val="20"/>
-        </w:rPr>
-        <w:t>To code the Neural Network I will construct a MLP class with multi-dimensional arrays to store weights, biases and outputs of neurons, and methods to initialise and modify those weights and biases accordingly.</w:t>
-      </w:r>
-    </w:p>
-    <w:p>
-      <w:pPr>
-        <w:rPr>
-          <w:sz w:val="20"/>
-          <w:szCs w:val="20"/>
-        </w:rPr>
-      </w:pPr>
-    </w:p>
-    <w:p>
-      <w:pPr>
-        <w:rPr>
-          <w:sz w:val="20"/>
-          <w:szCs w:val="20"/>
-        </w:rPr>
-      </w:pPr>
-    </w:p>
-    <w:p>
-      <w:pPr>
-        <w:rPr>
-          <w:sz w:val="20"/>
-          <w:szCs w:val="20"/>
-        </w:rPr>
-      </w:pPr>
+        <w:contextualSpacing/>
+        <w:rPr>
+          <w:sz w:val="20"/>
+          <w:szCs w:val="20"/>
+        </w:rPr>
+      </w:pPr>
+      <w:r>
+        <w:rPr>
+          <w:sz w:val="20"/>
+          <w:szCs w:val="20"/>
+        </w:rPr>
+        <w:t xml:space="preserve">To code the Neural </w:t>
+      </w:r>
+      <w:r>
+        <w:rPr>
+          <w:sz w:val="20"/>
+          <w:szCs w:val="20"/>
+        </w:rPr>
+        <w:t>Network,</w:t>
+      </w:r>
+      <w:r>
+        <w:rPr>
+          <w:sz w:val="20"/>
+          <w:szCs w:val="20"/>
+        </w:rPr>
+        <w:t xml:space="preserve"> I will construct a MLP class with multi-dimensional arrays to store weights, biases and outputs of neurons, and methods to initialise and modify those weights and biases accordingly.</w:t>
+      </w:r>
+      <w:r>
+        <w:rPr>
+          <w:sz w:val="20"/>
+          <w:szCs w:val="20"/>
+        </w:rPr>
+        <w:t xml:space="preserve"> The three key arrays we will use are:</w:t>
+      </w:r>
+    </w:p>
+    <w:p>
+      <w:pPr>
+        <w:pStyle w:val="ListParagraph"/>
+        <w:numPr>
+          <w:ilvl w:val="0"/>
+          <w:numId w:val="1"/>
+        </w:numPr>
+        <w:rPr>
+          <w:sz w:val="20"/>
+          <w:szCs w:val="20"/>
+        </w:rPr>
+      </w:pPr>
+      <w:r>
+        <w:rPr>
+          <w:sz w:val="20"/>
+          <w:szCs w:val="20"/>
+        </w:rPr>
+        <w:t>Double outputs[</w:t>
+      </w:r>
+      <w:r>
+        <w:rPr>
+          <w:sz w:val="20"/>
+          <w:szCs w:val="20"/>
+        </w:rPr>
+        <w:t>layer</w:t>
+      </w:r>
+      <w:r>
+        <w:rPr>
+          <w:sz w:val="20"/>
+          <w:szCs w:val="20"/>
+        </w:rPr>
+        <w:t>][</w:t>
+      </w:r>
+      <w:r>
+        <w:rPr>
+          <w:sz w:val="20"/>
+          <w:szCs w:val="20"/>
+        </w:rPr>
+        <w:t>neuron</w:t>
+      </w:r>
+      <w:r>
+        <w:rPr>
+          <w:sz w:val="20"/>
+          <w:szCs w:val="20"/>
+        </w:rPr>
+        <w:t>]</w:t>
+      </w:r>
+    </w:p>
+    <w:p>
+      <w:pPr>
+        <w:pStyle w:val="ListParagraph"/>
+        <w:numPr>
+          <w:ilvl w:val="0"/>
+          <w:numId w:val="1"/>
+        </w:numPr>
+        <w:rPr>
+          <w:sz w:val="20"/>
+          <w:szCs w:val="20"/>
+        </w:rPr>
+      </w:pPr>
+      <w:r>
+        <w:rPr>
+          <w:sz w:val="20"/>
+          <w:szCs w:val="20"/>
+        </w:rPr>
+        <w:t>Double biases[</w:t>
+      </w:r>
+      <w:r>
+        <w:rPr>
+          <w:sz w:val="20"/>
+          <w:szCs w:val="20"/>
+        </w:rPr>
+        <w:t>layer</w:t>
+      </w:r>
+      <w:r>
+        <w:rPr>
+          <w:sz w:val="20"/>
+          <w:szCs w:val="20"/>
+        </w:rPr>
+        <w:t>][</w:t>
+      </w:r>
+      <w:r>
+        <w:rPr>
+          <w:sz w:val="20"/>
+          <w:szCs w:val="20"/>
+        </w:rPr>
+        <w:t>neuron</w:t>
+      </w:r>
+      <w:r>
+        <w:rPr>
+          <w:sz w:val="20"/>
+          <w:szCs w:val="20"/>
+        </w:rPr>
+        <w:t>]</w:t>
+      </w:r>
+    </w:p>
+    <w:p>
+      <w:pPr>
+        <w:pStyle w:val="ListParagraph"/>
+        <w:numPr>
+          <w:ilvl w:val="0"/>
+          <w:numId w:val="1"/>
+        </w:numPr>
+        <w:rPr>
+          <w:sz w:val="20"/>
+          <w:szCs w:val="20"/>
+        </w:rPr>
+      </w:pPr>
+      <w:r>
+        <w:rPr>
+          <w:noProof/>
+          <w:sz w:val="20"/>
+          <w:szCs w:val="20"/>
+        </w:rPr>
+        <mc:AlternateContent>
+          <mc:Choice Requires="wpg">
+            <w:drawing>
+              <wp:anchor distT="0" distB="0" distL="114300" distR="114300" simplePos="0" relativeHeight="251696128" behindDoc="0" locked="0" layoutInCell="1" allowOverlap="1" wp14:anchorId="23ECCA15" wp14:editId="4E17951D">
+                <wp:simplePos x="0" y="0"/>
+                <wp:positionH relativeFrom="column">
+                  <wp:posOffset>-19050</wp:posOffset>
+                </wp:positionH>
+                <wp:positionV relativeFrom="paragraph">
+                  <wp:posOffset>286385</wp:posOffset>
+                </wp:positionV>
+                <wp:extent cx="3600450" cy="1756410"/>
+                <wp:effectExtent l="0" t="0" r="19050" b="0"/>
+                <wp:wrapNone/>
+                <wp:docPr id="37" name="Group 37"/>
+                <wp:cNvGraphicFramePr/>
+                <a:graphic xmlns:a="http://schemas.openxmlformats.org/drawingml/2006/main">
+                  <a:graphicData uri="http://schemas.microsoft.com/office/word/2010/wordprocessingGroup">
+                    <wpg:wgp>
+                      <wpg:cNvGrpSpPr/>
+                      <wpg:grpSpPr>
+                        <a:xfrm>
+                          <a:off x="0" y="0"/>
+                          <a:ext cx="3600450" cy="1756410"/>
+                          <a:chOff x="0" y="0"/>
+                          <a:chExt cx="3600450" cy="1756410"/>
+                        </a:xfrm>
+                      </wpg:grpSpPr>
+                      <pic:pic xmlns:pic="http://schemas.openxmlformats.org/drawingml/2006/picture">
+                        <pic:nvPicPr>
+                          <pic:cNvPr id="5" name="Picture 5"/>
+                          <pic:cNvPicPr>
+                            <a:picLocks noChangeAspect="1"/>
+                          </pic:cNvPicPr>
+                        </pic:nvPicPr>
+                        <pic:blipFill>
+                          <a:blip r:embed="rId21">
+                            <a:extLst>
+                              <a:ext uri="{28A0092B-C50C-407E-A947-70E740481C1C}">
+                                <a14:useLocalDpi xmlns:a14="http://schemas.microsoft.com/office/drawing/2010/main" val="0"/>
+                              </a:ext>
+                            </a:extLst>
+                          </a:blip>
+                          <a:stretch>
+                            <a:fillRect/>
+                          </a:stretch>
+                        </pic:blipFill>
+                        <pic:spPr>
+                          <a:xfrm>
+                            <a:off x="0" y="0"/>
+                            <a:ext cx="3486150" cy="1756410"/>
+                          </a:xfrm>
+                          <a:prstGeom prst="rect">
+                            <a:avLst/>
+                          </a:prstGeom>
+                        </pic:spPr>
+                      </pic:pic>
+                      <wps:wsp>
+                        <wps:cNvPr id="25" name="Straight Arrow Connector 25"/>
+                        <wps:cNvCnPr/>
+                        <wps:spPr>
+                          <a:xfrm flipH="1">
+                            <a:off x="1676400" y="254000"/>
+                            <a:ext cx="768350" cy="12700"/>
+                          </a:xfrm>
+                          <a:prstGeom prst="straightConnector1">
+                            <a:avLst/>
+                          </a:prstGeom>
+                          <a:ln>
+                            <a:tailEnd type="triangle"/>
+                          </a:ln>
+                        </wps:spPr>
+                        <wps:style>
+                          <a:lnRef idx="2">
+                            <a:schemeClr val="accent1"/>
+                          </a:lnRef>
+                          <a:fillRef idx="0">
+                            <a:schemeClr val="accent1"/>
+                          </a:fillRef>
+                          <a:effectRef idx="1">
+                            <a:schemeClr val="accent1"/>
+                          </a:effectRef>
+                          <a:fontRef idx="minor">
+                            <a:schemeClr val="tx1"/>
+                          </a:fontRef>
+                        </wps:style>
+                        <wps:bodyPr/>
+                      </wps:wsp>
+                      <wps:wsp>
+                        <wps:cNvPr id="217" name="Text Box 2"/>
+                        <wps:cNvSpPr txBox="1">
+                          <a:spLocks noChangeArrowheads="1"/>
+                        </wps:cNvSpPr>
+                        <wps:spPr bwMode="auto">
+                          <a:xfrm>
+                            <a:off x="2355850" y="139700"/>
+                            <a:ext cx="520700" cy="292100"/>
+                          </a:xfrm>
+                          <a:prstGeom prst="rect">
+                            <a:avLst/>
+                          </a:prstGeom>
+                          <a:solidFill>
+                            <a:srgbClr val="FFFFFF"/>
+                          </a:solidFill>
+                          <a:ln w="9525">
+                            <a:solidFill>
+                              <a:srgbClr val="000000"/>
+                            </a:solidFill>
+                            <a:miter lim="800000"/>
+                            <a:headEnd/>
+                            <a:tailEnd/>
+                          </a:ln>
+                        </wps:spPr>
+                        <wps:txbx>
+                          <w:txbxContent>
+                            <w:p>
+                              <w:pPr>
+                                <w:rPr>
+                                  <w:sz w:val="20"/>
+                                  <w:szCs w:val="20"/>
+                                  <w:vertAlign w:val="subscript"/>
+                                </w:rPr>
+                              </w:pPr>
+                              <w:r>
+                                <w:rPr>
+                                  <w:sz w:val="20"/>
+                                  <w:szCs w:val="20"/>
+                                </w:rPr>
+                                <w:t>B</w:t>
+                              </w:r>
+                              <w:r>
+                                <w:rPr>
+                                  <w:sz w:val="20"/>
+                                  <w:szCs w:val="20"/>
+                                  <w:vertAlign w:val="subscript"/>
+                                </w:rPr>
+                                <w:t>1</w:t>
+                              </w:r>
+                              <w:r>
+                                <w:rPr>
+                                  <w:sz w:val="20"/>
+                                  <w:szCs w:val="20"/>
+                                </w:rPr>
+                                <w:t>, O</w:t>
+                              </w:r>
+                              <w:r>
+                                <w:rPr>
+                                  <w:sz w:val="20"/>
+                                  <w:szCs w:val="20"/>
+                                  <w:vertAlign w:val="subscript"/>
+                                </w:rPr>
+                                <w:t>1</w:t>
+                              </w:r>
+                            </w:p>
+                          </w:txbxContent>
+                        </wps:txbx>
+                        <wps:bodyPr rot="0" vert="horz" wrap="square" lIns="91440" tIns="45720" rIns="91440" bIns="45720" anchor="t" anchorCtr="0">
+                          <a:noAutofit/>
+                        </wps:bodyPr>
+                      </wps:wsp>
+                      <wps:wsp>
+                        <wps:cNvPr id="30" name="Text Box 2"/>
+                        <wps:cNvSpPr txBox="1">
+                          <a:spLocks noChangeArrowheads="1"/>
+                        </wps:cNvSpPr>
+                        <wps:spPr bwMode="auto">
+                          <a:xfrm>
+                            <a:off x="3105150" y="641350"/>
+                            <a:ext cx="495300" cy="292100"/>
+                          </a:xfrm>
+                          <a:prstGeom prst="rect">
+                            <a:avLst/>
+                          </a:prstGeom>
+                          <a:solidFill>
+                            <a:srgbClr val="FFFFFF"/>
+                          </a:solidFill>
+                          <a:ln w="9525">
+                            <a:solidFill>
+                              <a:srgbClr val="000000"/>
+                            </a:solidFill>
+                            <a:miter lim="800000"/>
+                            <a:headEnd/>
+                            <a:tailEnd/>
+                          </a:ln>
+                        </wps:spPr>
+                        <wps:txbx>
+                          <w:txbxContent>
+                            <w:p>
+                              <w:pPr>
+                                <w:rPr>
+                                  <w:sz w:val="20"/>
+                                  <w:szCs w:val="20"/>
+                                  <w:vertAlign w:val="subscript"/>
+                                </w:rPr>
+                              </w:pPr>
+                              <w:r>
+                                <w:rPr>
+                                  <w:sz w:val="20"/>
+                                  <w:szCs w:val="20"/>
+                                </w:rPr>
+                                <w:t>B</w:t>
+                              </w:r>
+                              <w:r>
+                                <w:rPr>
+                                  <w:sz w:val="20"/>
+                                  <w:szCs w:val="20"/>
+                                  <w:vertAlign w:val="subscript"/>
+                                </w:rPr>
+                                <w:t>2</w:t>
+                              </w:r>
+                              <w:r>
+                                <w:rPr>
+                                  <w:sz w:val="20"/>
+                                  <w:szCs w:val="20"/>
+                                </w:rPr>
+                                <w:t>, O</w:t>
+                              </w:r>
+                              <w:r>
+                                <w:rPr>
+                                  <w:sz w:val="20"/>
+                                  <w:szCs w:val="20"/>
+                                  <w:vertAlign w:val="subscript"/>
+                                </w:rPr>
+                                <w:t>2</w:t>
+                              </w:r>
+                            </w:p>
+                          </w:txbxContent>
+                        </wps:txbx>
+                        <wps:bodyPr rot="0" vert="horz" wrap="square" lIns="91440" tIns="45720" rIns="91440" bIns="45720" anchor="t" anchorCtr="0">
+                          <a:noAutofit/>
+                        </wps:bodyPr>
+                      </wps:wsp>
+                      <wps:wsp>
+                        <wps:cNvPr id="31" name="Straight Arrow Connector 31"/>
+                        <wps:cNvCnPr/>
+                        <wps:spPr>
+                          <a:xfrm flipH="1">
+                            <a:off x="2336800" y="508000"/>
+                            <a:ext cx="768350" cy="12700"/>
+                          </a:xfrm>
+                          <a:prstGeom prst="straightConnector1">
+                            <a:avLst/>
+                          </a:prstGeom>
+                          <a:ln>
+                            <a:tailEnd type="triangle"/>
+                          </a:ln>
+                        </wps:spPr>
+                        <wps:style>
+                          <a:lnRef idx="2">
+                            <a:schemeClr val="accent1"/>
+                          </a:lnRef>
+                          <a:fillRef idx="0">
+                            <a:schemeClr val="accent1"/>
+                          </a:fillRef>
+                          <a:effectRef idx="1">
+                            <a:schemeClr val="accent1"/>
+                          </a:effectRef>
+                          <a:fontRef idx="minor">
+                            <a:schemeClr val="tx1"/>
+                          </a:fontRef>
+                        </wps:style>
+                        <wps:bodyPr/>
+                      </wps:wsp>
+                      <wps:wsp>
+                        <wps:cNvPr id="32" name="Text Box 2"/>
+                        <wps:cNvSpPr txBox="1">
+                          <a:spLocks noChangeArrowheads="1"/>
+                        </wps:cNvSpPr>
+                        <wps:spPr bwMode="auto">
+                          <a:xfrm>
+                            <a:off x="3105150" y="349250"/>
+                            <a:ext cx="355600" cy="285750"/>
+                          </a:xfrm>
+                          <a:prstGeom prst="rect">
+                            <a:avLst/>
+                          </a:prstGeom>
+                          <a:solidFill>
+                            <a:srgbClr val="FFFFFF"/>
+                          </a:solidFill>
+                          <a:ln w="9525">
+                            <a:solidFill>
+                              <a:srgbClr val="000000"/>
+                            </a:solidFill>
+                            <a:miter lim="800000"/>
+                            <a:headEnd/>
+                            <a:tailEnd/>
+                          </a:ln>
+                        </wps:spPr>
+                        <wps:txbx>
+                          <w:txbxContent>
+                            <w:p>
+                              <w:pPr>
+                                <w:rPr>
+                                  <w:sz w:val="20"/>
+                                  <w:szCs w:val="20"/>
+                                  <w:vertAlign w:val="subscript"/>
+                                </w:rPr>
+                              </w:pPr>
+                              <w:r>
+                                <w:rPr>
+                                  <w:sz w:val="20"/>
+                                  <w:szCs w:val="20"/>
+                                </w:rPr>
+                                <w:t>W</w:t>
+                              </w:r>
+                              <w:r>
+                                <w:rPr>
+                                  <w:sz w:val="20"/>
+                                  <w:szCs w:val="20"/>
+                                  <w:vertAlign w:val="subscript"/>
+                                </w:rPr>
+                                <w:t>1</w:t>
+                              </w:r>
+                            </w:p>
+                          </w:txbxContent>
+                        </wps:txbx>
+                        <wps:bodyPr rot="0" vert="horz" wrap="square" lIns="91440" tIns="45720" rIns="91440" bIns="45720" anchor="t" anchorCtr="0">
+                          <a:noAutofit/>
+                        </wps:bodyPr>
+                      </wps:wsp>
+                      <wps:wsp>
+                        <wps:cNvPr id="34" name="Straight Arrow Connector 34"/>
+                        <wps:cNvCnPr/>
+                        <wps:spPr>
+                          <a:xfrm flipH="1">
+                            <a:off x="908050" y="1244600"/>
+                            <a:ext cx="1485900" cy="0"/>
+                          </a:xfrm>
+                          <a:prstGeom prst="straightConnector1">
+                            <a:avLst/>
+                          </a:prstGeom>
+                          <a:ln>
+                            <a:tailEnd type="triangle"/>
+                          </a:ln>
+                        </wps:spPr>
+                        <wps:style>
+                          <a:lnRef idx="2">
+                            <a:schemeClr val="accent1"/>
+                          </a:lnRef>
+                          <a:fillRef idx="0">
+                            <a:schemeClr val="accent1"/>
+                          </a:fillRef>
+                          <a:effectRef idx="1">
+                            <a:schemeClr val="accent1"/>
+                          </a:effectRef>
+                          <a:fontRef idx="minor">
+                            <a:schemeClr val="tx1"/>
+                          </a:fontRef>
+                        </wps:style>
+                        <wps:bodyPr/>
+                      </wps:wsp>
+                      <wps:wsp>
+                        <wps:cNvPr id="35" name="Text Box 2"/>
+                        <wps:cNvSpPr txBox="1">
+                          <a:spLocks noChangeArrowheads="1"/>
+                        </wps:cNvSpPr>
+                        <wps:spPr bwMode="auto">
+                          <a:xfrm>
+                            <a:off x="2381250" y="1073150"/>
+                            <a:ext cx="349250" cy="273050"/>
+                          </a:xfrm>
+                          <a:prstGeom prst="rect">
+                            <a:avLst/>
+                          </a:prstGeom>
+                          <a:solidFill>
+                            <a:srgbClr val="FFFFFF"/>
+                          </a:solidFill>
+                          <a:ln w="9525">
+                            <a:solidFill>
+                              <a:srgbClr val="000000"/>
+                            </a:solidFill>
+                            <a:miter lim="800000"/>
+                            <a:headEnd/>
+                            <a:tailEnd/>
+                          </a:ln>
+                        </wps:spPr>
+                        <wps:txbx>
+                          <w:txbxContent>
+                            <w:p>
+                              <w:pPr>
+                                <w:rPr>
+                                  <w:sz w:val="20"/>
+                                  <w:szCs w:val="20"/>
+                                  <w:vertAlign w:val="subscript"/>
+                                </w:rPr>
+                              </w:pPr>
+                              <w:r>
+                                <w:rPr>
+                                  <w:sz w:val="20"/>
+                                  <w:szCs w:val="20"/>
+                                </w:rPr>
+                                <w:t>W</w:t>
+                              </w:r>
+                              <w:r>
+                                <w:rPr>
+                                  <w:sz w:val="20"/>
+                                  <w:szCs w:val="20"/>
+                                  <w:vertAlign w:val="subscript"/>
+                                </w:rPr>
+                                <w:t>2</w:t>
+                              </w:r>
+                            </w:p>
+                          </w:txbxContent>
+                        </wps:txbx>
+                        <wps:bodyPr rot="0" vert="horz" wrap="square" lIns="91440" tIns="45720" rIns="91440" bIns="45720" anchor="t" anchorCtr="0">
+                          <a:noAutofit/>
+                        </wps:bodyPr>
+                      </wps:wsp>
+                      <wps:wsp>
+                        <wps:cNvPr id="36" name="Straight Arrow Connector 36"/>
+                        <wps:cNvCnPr/>
+                        <wps:spPr>
+                          <a:xfrm flipH="1">
+                            <a:off x="2946400" y="723900"/>
+                            <a:ext cx="184150" cy="0"/>
+                          </a:xfrm>
+                          <a:prstGeom prst="straightConnector1">
+                            <a:avLst/>
+                          </a:prstGeom>
+                          <a:ln>
+                            <a:tailEnd type="triangle"/>
+                          </a:ln>
+                        </wps:spPr>
+                        <wps:style>
+                          <a:lnRef idx="2">
+                            <a:schemeClr val="accent1"/>
+                          </a:lnRef>
+                          <a:fillRef idx="0">
+                            <a:schemeClr val="accent1"/>
+                          </a:fillRef>
+                          <a:effectRef idx="1">
+                            <a:schemeClr val="accent1"/>
+                          </a:effectRef>
+                          <a:fontRef idx="minor">
+                            <a:schemeClr val="tx1"/>
+                          </a:fontRef>
+                        </wps:style>
+                        <wps:bodyPr/>
+                      </wps:wsp>
+                    </wpg:wgp>
+                  </a:graphicData>
+                </a:graphic>
+              </wp:anchor>
+            </w:drawing>
+          </mc:Choice>
+          <mc:Fallback>
+            <w:pict>
+              <v:group w14:anchorId="23ECCA15" id="Group 37" o:spid="_x0000_s1026" style="position:absolute;left:0;text-align:left;margin-left:-1.5pt;margin-top:22.55pt;width:283.5pt;height:138.3pt;z-index:251696128" coordsize="36004,17564" o:gfxdata="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">
+                <v:shapetype id="_x0000_t75" coordsize="21600,21600" o:spt="75" o:preferrelative="t" path="m@4@5l@4@11@9@11@9@5xe" filled="f" stroked="f">
+                  <v:stroke joinstyle="miter"/>
+                  <v:formulas>
+                    <v:f eqn="if lineDrawn pixelLineWidth 0"/>
+                    <v:f eqn="sum @0 1 0"/>
+                    <v:f eqn="sum 0 0 @1"/>
+                    <v:f eqn="prod @2 1 2"/>
+                    <v:f eqn="prod @3 21600 pixelWidth"/>
+                    <v:f eqn="prod @3 21600 pixelHeight"/>
+                    <v:f eqn="sum @0 0 1"/>
+                    <v:f eqn="prod @6 1 2"/>
+                    <v:f eqn="prod @7 21600 pixelWidth"/>
+                    <v:f eqn="sum @8 21600 0"/>
+                    <v:f eqn="prod @7 21600 pixelHeight"/>
+                    <v:f eqn="sum @10 21600 0"/>
+                  </v:formulas>
+                  <v:path o:extrusionok="f" gradientshapeok="t" o:connecttype="rect"/>
+                  <o:lock v:ext="edit" aspectratio="t"/>
+                </v:shapetype>
+                <v:shape id="Picture 5" o:spid="_x0000_s1027" type="#_x0000_t75" style="position:absolute;width:34861;height:17564;visibility:visible;mso-wrap-style:square" o:gfxdata="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">
+                  <v:imagedata r:id="rId25" o:title=""/>
+                </v:shape>
+                <v:shapetype id="_x0000_t32" coordsize="21600,21600" o:spt="32" o:oned="t" path="m,l21600,21600e" filled="f">
+                  <v:path arrowok="t" fillok="f" o:connecttype="none"/>
+                  <o:lock v:ext="edit" shapetype="t"/>
+                </v:shapetype>
+                <v:shape id="Straight Arrow Connector 25" o:spid="_x0000_s1028" type="#_x0000_t32" style="position:absolute;left:16764;top:2540;width:7683;height:127;flip:x;visibility:visible;mso-wrap-style:square" o:connectortype="straight" o:gfxdata="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" strokecolor="#4472c4 [3204]" strokeweight="1pt">
+                  <v:stroke endarrow="block" joinstyle="miter"/>
+                </v:shape>
+                <v:shapetype id="_x0000_t202" coordsize="21600,21600" o:spt="202" path="m,l,21600r21600,l21600,xe">
+                  <v:stroke joinstyle="miter"/>
+                  <v:path gradientshapeok="t" o:connecttype="rect"/>
+                </v:shapetype>
+                <v:shape id="_x0000_s1029" type="#_x0000_t202" style="position:absolute;left:23558;top:1397;width:5207;height:2921;visibility:visible;mso-wrap-style:square;v-text-anchor:top" o:gfxdata="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">
+                  <v:textbox>
+                    <w:txbxContent>
+                      <w:p>
+                        <w:pPr>
+                          <w:rPr>
+                            <w:sz w:val="20"/>
+                            <w:szCs w:val="20"/>
+                            <w:vertAlign w:val="subscript"/>
+                          </w:rPr>
+                        </w:pPr>
+                        <w:r>
+                          <w:rPr>
+                            <w:sz w:val="20"/>
+                            <w:szCs w:val="20"/>
+                          </w:rPr>
+                          <w:t>B</w:t>
+                        </w:r>
+                        <w:r>
+                          <w:rPr>
+                            <w:sz w:val="20"/>
+                            <w:szCs w:val="20"/>
+                            <w:vertAlign w:val="subscript"/>
+                          </w:rPr>
+                          <w:t>1</w:t>
+                        </w:r>
+                        <w:r>
+                          <w:rPr>
+                            <w:sz w:val="20"/>
+                            <w:szCs w:val="20"/>
+                          </w:rPr>
+                          <w:t>, O</w:t>
+                        </w:r>
+                        <w:r>
+                          <w:rPr>
+                            <w:sz w:val="20"/>
+                            <w:szCs w:val="20"/>
+                            <w:vertAlign w:val="subscript"/>
+                          </w:rPr>
+                          <w:t>1</w:t>
+                        </w:r>
+                      </w:p>
+                    </w:txbxContent>
+                  </v:textbox>
+                </v:shape>
+                <v:shape id="_x0000_s1030" type="#_x0000_t202" style="position:absolute;left:31051;top:6413;width:4953;height:2921;visibility:visible;mso-wrap-style:square;v-text-anchor:top" o:gfxdata="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">
+                  <v:textbox>
+                    <w:txbxContent>
+                      <w:p>
+                        <w:pPr>
+                          <w:rPr>
+                            <w:sz w:val="20"/>
+                            <w:szCs w:val="20"/>
+                            <w:vertAlign w:val="subscript"/>
+                          </w:rPr>
+                        </w:pPr>
+                        <w:r>
+                          <w:rPr>
+                            <w:sz w:val="20"/>
+                            <w:szCs w:val="20"/>
+                          </w:rPr>
+                          <w:t>B</w:t>
+                        </w:r>
+                        <w:r>
+                          <w:rPr>
+                            <w:sz w:val="20"/>
+                            <w:szCs w:val="20"/>
+                            <w:vertAlign w:val="subscript"/>
+                          </w:rPr>
+                          <w:t>2</w:t>
+                        </w:r>
+                        <w:r>
+                          <w:rPr>
+                            <w:sz w:val="20"/>
+                            <w:szCs w:val="20"/>
+                          </w:rPr>
+                          <w:t>, O</w:t>
+                        </w:r>
+                        <w:r>
+                          <w:rPr>
+                            <w:sz w:val="20"/>
+                            <w:szCs w:val="20"/>
+                            <w:vertAlign w:val="subscript"/>
+                          </w:rPr>
+                          <w:t>2</w:t>
+                        </w:r>
+                      </w:p>
+                    </w:txbxContent>
+                  </v:textbox>
+                </v:shape>
+                <v:shape id="Straight Arrow Connector 31" o:spid="_x0000_s1031" type="#_x0000_t32" style="position:absolute;left:23368;top:5080;width:7683;height:127;flip:x;visibility:visible;mso-wrap-style:square" o:connectortype="straight" o:gfxdata="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" strokecolor="#4472c4 [3204]" strokeweight="1pt">
+                  <v:stroke endarrow="block" joinstyle="miter"/>
+                </v:shape>
+                <v:shape id="_x0000_s1032" type="#_x0000_t202" style="position:absolute;left:31051;top:3492;width:3556;height:2858;visibility:visible;mso-wrap-style:square;v-text-anchor:top" o:gfxdata="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">
+                  <v:textbox>
+                    <w:txbxContent>
+                      <w:p>
+                        <w:pPr>
+                          <w:rPr>
+                            <w:sz w:val="20"/>
+                            <w:szCs w:val="20"/>
+                            <w:vertAlign w:val="subscript"/>
+                          </w:rPr>
+                        </w:pPr>
+                        <w:r>
+                          <w:rPr>
+                            <w:sz w:val="20"/>
+                            <w:szCs w:val="20"/>
+                          </w:rPr>
+                          <w:t>W</w:t>
+                        </w:r>
+                        <w:r>
+                          <w:rPr>
+                            <w:sz w:val="20"/>
+                            <w:szCs w:val="20"/>
+                            <w:vertAlign w:val="subscript"/>
+                          </w:rPr>
+                          <w:t>1</w:t>
+                        </w:r>
+                      </w:p>
+                    </w:txbxContent>
+                  </v:textbox>
+                </v:shape>
+                <v:shape id="Straight Arrow Connector 34" o:spid="_x0000_s1033" type="#_x0000_t32" style="position:absolute;left:9080;top:12446;width:14859;height:0;flip:x;visibility:visible;mso-wrap-style:square" o:connectortype="straight" o:gfxdata="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" strokecolor="#4472c4 [3204]" strokeweight="1pt">
+                  <v:stroke endarrow="block" joinstyle="miter"/>
+                </v:shape>
+                <v:shape id="_x0000_s1034" type="#_x0000_t202" style="position:absolute;left:23812;top:10731;width:3493;height:2731;visibility:visible;mso-wrap-style:square;v-text-anchor:top" o:gfxdata="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">
+                  <v:textbox>
+                    <w:txbxContent>
+                      <w:p>
+                        <w:pPr>
+                          <w:rPr>
+                            <w:sz w:val="20"/>
+                            <w:szCs w:val="20"/>
+                            <w:vertAlign w:val="subscript"/>
+                          </w:rPr>
+                        </w:pPr>
+                        <w:r>
+                          <w:rPr>
+                            <w:sz w:val="20"/>
+                            <w:szCs w:val="20"/>
+                          </w:rPr>
+                          <w:t>W</w:t>
+                        </w:r>
+                        <w:r>
+                          <w:rPr>
+                            <w:sz w:val="20"/>
+                            <w:szCs w:val="20"/>
+                            <w:vertAlign w:val="subscript"/>
+                          </w:rPr>
+                          <w:t>2</w:t>
+                        </w:r>
+                      </w:p>
+                    </w:txbxContent>
+                  </v:textbox>
+                </v:shape>
+                <v:shape id="Straight Arrow Connector 36" o:spid="_x0000_s1035" type="#_x0000_t32" style="position:absolute;left:29464;top:7239;width:1841;height:0;flip:x;visibility:visible;mso-wrap-style:square" o:connectortype="straight" o:gfxdata="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" strokecolor="#4472c4 [3204]" strokeweight="1pt">
+                  <v:stroke endarrow="block" joinstyle="miter"/>
+                </v:shape>
+              </v:group>
+            </w:pict>
+          </mc:Fallback>
+        </mc:AlternateContent>
+      </w:r>
+      <w:r>
+        <w:rPr>
+          <w:sz w:val="20"/>
+          <w:szCs w:val="20"/>
+        </w:rPr>
+        <w:t>Double weights[</w:t>
+      </w:r>
+      <w:r>
+        <w:rPr>
+          <w:sz w:val="20"/>
+          <w:szCs w:val="20"/>
+        </w:rPr>
+        <w:t>layer</w:t>
+      </w:r>
+      <w:r>
+        <w:rPr>
+          <w:sz w:val="20"/>
+          <w:szCs w:val="20"/>
+        </w:rPr>
+        <w:t>][</w:t>
+      </w:r>
+      <w:r>
+        <w:rPr>
+          <w:sz w:val="20"/>
+          <w:szCs w:val="20"/>
+        </w:rPr>
+        <w:t>neuron</w:t>
+      </w:r>
+      <w:r>
+        <w:rPr>
+          <w:sz w:val="20"/>
+          <w:szCs w:val="20"/>
+        </w:rPr>
+        <w:t>][</w:t>
+      </w:r>
+      <w:r>
+        <w:rPr>
+          <w:sz w:val="20"/>
+          <w:szCs w:val="20"/>
+        </w:rPr>
+        <w:t>prevNeuron</w:t>
+      </w:r>
+      <w:r>
+        <w:rPr>
+          <w:sz w:val="20"/>
+          <w:szCs w:val="20"/>
+        </w:rPr>
+        <w:t>]</w:t>
+      </w:r>
+    </w:p>
+    <w:p>
+      <w:pPr>
+        <w:rPr>
+          <w:sz w:val="20"/>
+          <w:szCs w:val="20"/>
+        </w:rPr>
+      </w:pPr>
+      <w:r>
+        <w:rPr>
+          <w:noProof/>
+          <w:sz w:val="20"/>
+          <w:szCs w:val="20"/>
+        </w:rPr>
+        <mc:AlternateContent>
+          <mc:Choice Requires="wps">
+            <w:drawing>
+              <wp:anchor distT="45720" distB="45720" distL="114300" distR="114300" simplePos="0" relativeHeight="251698176" behindDoc="0" locked="0" layoutInCell="1" allowOverlap="1" wp14:anchorId="2C28BCE0" wp14:editId="61C161C1">
+                <wp:simplePos x="0" y="0"/>
+                <wp:positionH relativeFrom="column">
+                  <wp:posOffset>3594100</wp:posOffset>
+                </wp:positionH>
+                <wp:positionV relativeFrom="paragraph">
+                  <wp:posOffset>8890</wp:posOffset>
+                </wp:positionV>
+                <wp:extent cx="2889250" cy="1028700"/>
+                <wp:effectExtent l="0" t="0" r="25400" b="19050"/>
+                <wp:wrapSquare wrapText="bothSides"/>
+                <wp:docPr id="38" name="Text Box 2"/>
+                <wp:cNvGraphicFramePr>
+                  <a:graphicFrameLocks xmlns:a="http://schemas.openxmlformats.org/drawingml/2006/main"/>
+                </wp:cNvGraphicFramePr>
+                <a:graphic xmlns:a="http://schemas.openxmlformats.org/drawingml/2006/main">
+                  <a:graphicData uri="http://schemas.microsoft.com/office/word/2010/wordprocessingShape">
+                    <wps:wsp>
+                      <wps:cNvSpPr txBox="1">
+                        <a:spLocks noChangeArrowheads="1"/>
+                      </wps:cNvSpPr>
+                      <wps:spPr bwMode="auto">
+                        <a:xfrm>
+                          <a:off x="0" y="0"/>
+                          <a:ext cx="2889250" cy="1028700"/>
+                        </a:xfrm>
+                        <a:prstGeom prst="rect">
+                          <a:avLst/>
+                        </a:prstGeom>
+                        <a:solidFill>
+                          <a:srgbClr val="FFFFFF"/>
+                        </a:solidFill>
+                        <a:ln w="9525">
+                          <a:solidFill>
+                            <a:schemeClr val="bg1"/>
+                          </a:solidFill>
+                          <a:miter lim="800000"/>
+                          <a:headEnd/>
+                          <a:tailEnd/>
+                        </a:ln>
+                      </wps:spPr>
+                      <wps:txbx>
+                        <w:txbxContent>
+                          <w:p>
+                            <w:pPr>
+                              <w:rPr>
+                                <w:sz w:val="20"/>
+                                <w:szCs w:val="20"/>
+                              </w:rPr>
+                            </w:pPr>
+                            <w:r>
+                              <w:rPr>
+                                <w:sz w:val="20"/>
+                                <w:szCs w:val="20"/>
+                              </w:rPr>
+                              <w:t>For examples on how outputs, biases are accessed for the example on the left:</w:t>
+                            </w:r>
+                          </w:p>
+                          <w:p>
+                            <w:pPr>
+                              <w:contextualSpacing/>
+                              <w:rPr>
+                                <w:sz w:val="20"/>
+                                <w:szCs w:val="20"/>
+                              </w:rPr>
+                            </w:pPr>
+                            <w:r>
+                              <w:rPr>
+                                <w:sz w:val="20"/>
+                                <w:szCs w:val="20"/>
+                              </w:rPr>
+                              <w:t>B</w:t>
+                            </w:r>
+                            <w:r>
+                              <w:rPr>
+                                <w:sz w:val="20"/>
+                                <w:szCs w:val="20"/>
+                                <w:vertAlign w:val="subscript"/>
+                              </w:rPr>
+                              <w:t>1</w:t>
+                            </w:r>
+                            <w:r>
+                              <w:rPr>
+                                <w:sz w:val="20"/>
+                                <w:szCs w:val="20"/>
+                              </w:rPr>
+                              <w:t xml:space="preserve"> = biases[1][0], B</w:t>
+                            </w:r>
+                            <w:r>
+                              <w:rPr>
+                                <w:sz w:val="20"/>
+                                <w:szCs w:val="20"/>
+                                <w:vertAlign w:val="subscript"/>
+                              </w:rPr>
+                              <w:t>2</w:t>
+                            </w:r>
+                            <w:r>
+                              <w:rPr>
+                                <w:sz w:val="20"/>
+                                <w:szCs w:val="20"/>
+                              </w:rPr>
+                              <w:t xml:space="preserve"> = biases[2][0]</w:t>
+                            </w:r>
+                          </w:p>
+                          <w:p>
+                            <w:pPr>
+                              <w:contextualSpacing/>
+                              <w:rPr>
+                                <w:sz w:val="20"/>
+                                <w:szCs w:val="20"/>
+                              </w:rPr>
+                            </w:pPr>
+                            <w:r>
+                              <w:rPr>
+                                <w:sz w:val="20"/>
+                                <w:szCs w:val="20"/>
+                              </w:rPr>
+                              <w:t>O</w:t>
+                            </w:r>
+                            <w:r>
+                              <w:rPr>
+                                <w:sz w:val="20"/>
+                                <w:szCs w:val="20"/>
+                                <w:vertAlign w:val="subscript"/>
+                              </w:rPr>
+                              <w:t>1</w:t>
+                            </w:r>
+                            <w:r>
+                              <w:rPr>
+                                <w:sz w:val="20"/>
+                                <w:szCs w:val="20"/>
+                              </w:rPr>
+                              <w:t xml:space="preserve"> = outputs[1][0], O</w:t>
+                            </w:r>
+                            <w:r>
+                              <w:rPr>
+                                <w:sz w:val="20"/>
+                                <w:szCs w:val="20"/>
+                                <w:vertAlign w:val="subscript"/>
+                              </w:rPr>
+                              <w:t xml:space="preserve">2 </w:t>
+                            </w:r>
+                            <w:r>
+                              <w:rPr>
+                                <w:sz w:val="20"/>
+                                <w:szCs w:val="20"/>
+                              </w:rPr>
+                              <w:t>= outputs[2][0]</w:t>
+                            </w:r>
+                          </w:p>
+                          <w:p>
+                            <w:pPr>
+                              <w:contextualSpacing/>
+                              <w:rPr>
+                                <w:sz w:val="20"/>
+                                <w:szCs w:val="20"/>
+                              </w:rPr>
+                            </w:pPr>
+                            <w:r>
+                              <w:rPr>
+                                <w:sz w:val="20"/>
+                                <w:szCs w:val="20"/>
+                              </w:rPr>
+                              <w:t>W</w:t>
+                            </w:r>
+                            <w:r>
+                              <w:rPr>
+                                <w:sz w:val="20"/>
+                                <w:szCs w:val="20"/>
+                                <w:vertAlign w:val="subscript"/>
+                              </w:rPr>
+                              <w:t>1</w:t>
+                            </w:r>
+                            <w:r>
+                              <w:rPr>
+                                <w:sz w:val="20"/>
+                                <w:szCs w:val="20"/>
+                              </w:rPr>
+                              <w:t xml:space="preserve"> = weights[1][0][0], W</w:t>
+                            </w:r>
+                            <w:r>
+                              <w:rPr>
+                                <w:sz w:val="20"/>
+                                <w:szCs w:val="20"/>
+                                <w:vertAlign w:val="subscript"/>
+                              </w:rPr>
+                              <w:t>2</w:t>
+                            </w:r>
+                            <w:r>
+                              <w:rPr>
+                                <w:sz w:val="20"/>
+                                <w:szCs w:val="20"/>
+                              </w:rPr>
+                              <w:t xml:space="preserve"> = weights[0,3,7]</w:t>
+                            </w:r>
+                          </w:p>
+                        </w:txbxContent>
+                      </wps:txbx>
+                      <wps:bodyPr rot="0" vert="horz" wrap="square" lIns="91440" tIns="45720" rIns="91440" bIns="45720" anchor="t" anchorCtr="0">
+                        <a:noAutofit/>
+                      </wps:bodyPr>
+                    </wps:wsp>
+                  </a:graphicData>
+                </a:graphic>
+                <wp14:sizeRelH relativeFrom="margin">
+                  <wp14:pctWidth>0</wp14:pctWidth>
+                </wp14:sizeRelH>
+                <wp14:sizeRelV relativeFrom="margin">
+                  <wp14:pctHeight>0</wp14:pctHeight>
+                </wp14:sizeRelV>
+              </wp:anchor>
+            </w:drawing>
+          </mc:Choice>
+          <mc:Fallback>
+            <w:pict>
+              <v:shape w14:anchorId="2C28BCE0" id="Text Box 2" o:spid="_x0000_s1036" type="#_x0000_t202" style="position:absolute;margin-left:283pt;margin-top:.7pt;width:227.5pt;height:81pt;z-index:251698176;visibility:visible;mso-wrap-style:square;mso-width-percent:0;mso-height-percent:0;mso-wrap-distance-left:9pt;mso-wrap-distance-top:3.6pt;mso-wrap-distance-right:9pt;mso-wrap-distance-bottom:3.6pt;mso-position-horizontal:absolute;mso-position-horizontal-relative:text;mso-position-vertical:absolute;mso-position-vertical-relative:text;mso-width-percent:0;mso-height-percent:0;mso-width-relative:margin;mso-height-relative:margin;v-text-anchor:top" o:gfxdata="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" strokecolor="white [3212]">
+                <v:textbox>
+                  <w:txbxContent>
+                    <w:p>
+                      <w:pPr>
+                        <w:rPr>
+                          <w:sz w:val="20"/>
+                          <w:szCs w:val="20"/>
+                        </w:rPr>
+                      </w:pPr>
+                      <w:r>
+                        <w:rPr>
+                          <w:sz w:val="20"/>
+                          <w:szCs w:val="20"/>
+                        </w:rPr>
+                        <w:t>For examples on how outputs, biases are accessed for the example on the left:</w:t>
+                      </w:r>
+                    </w:p>
+                    <w:p>
+                      <w:pPr>
+                        <w:contextualSpacing/>
+                        <w:rPr>
+                          <w:sz w:val="20"/>
+                          <w:szCs w:val="20"/>
+                        </w:rPr>
+                      </w:pPr>
+                      <w:r>
+                        <w:rPr>
+                          <w:sz w:val="20"/>
+                          <w:szCs w:val="20"/>
+                        </w:rPr>
+                        <w:t>B</w:t>
+                      </w:r>
+                      <w:r>
+                        <w:rPr>
+                          <w:sz w:val="20"/>
+                          <w:szCs w:val="20"/>
+                          <w:vertAlign w:val="subscript"/>
+                        </w:rPr>
+                        <w:t>1</w:t>
+                      </w:r>
+                      <w:r>
+                        <w:rPr>
+                          <w:sz w:val="20"/>
+                          <w:szCs w:val="20"/>
+                        </w:rPr>
+                        <w:t xml:space="preserve"> = biases[1][0], B</w:t>
+                      </w:r>
+                      <w:r>
+                        <w:rPr>
+                          <w:sz w:val="20"/>
+                          <w:szCs w:val="20"/>
+                          <w:vertAlign w:val="subscript"/>
+                        </w:rPr>
+                        <w:t>2</w:t>
+                      </w:r>
+                      <w:r>
+                        <w:rPr>
+                          <w:sz w:val="20"/>
+                          <w:szCs w:val="20"/>
+                        </w:rPr>
+                        <w:t xml:space="preserve"> = biases[2][0]</w:t>
+                      </w:r>
+                    </w:p>
+                    <w:p>
+                      <w:pPr>
+                        <w:contextualSpacing/>
+                        <w:rPr>
+                          <w:sz w:val="20"/>
+                          <w:szCs w:val="20"/>
+                        </w:rPr>
+                      </w:pPr>
+                      <w:r>
+                        <w:rPr>
+                          <w:sz w:val="20"/>
+                          <w:szCs w:val="20"/>
+                        </w:rPr>
+                        <w:t>O</w:t>
+                      </w:r>
+                      <w:r>
+                        <w:rPr>
+                          <w:sz w:val="20"/>
+                          <w:szCs w:val="20"/>
+                          <w:vertAlign w:val="subscript"/>
+                        </w:rPr>
+                        <w:t>1</w:t>
+                      </w:r>
+                      <w:r>
+                        <w:rPr>
+                          <w:sz w:val="20"/>
+                          <w:szCs w:val="20"/>
+                        </w:rPr>
+                        <w:t xml:space="preserve"> = outputs[1][0], O</w:t>
+                      </w:r>
+                      <w:r>
+                        <w:rPr>
+                          <w:sz w:val="20"/>
+                          <w:szCs w:val="20"/>
+                          <w:vertAlign w:val="subscript"/>
+                        </w:rPr>
+                        <w:t xml:space="preserve">2 </w:t>
+                      </w:r>
+                      <w:r>
+                        <w:rPr>
+                          <w:sz w:val="20"/>
+                          <w:szCs w:val="20"/>
+                        </w:rPr>
+                        <w:t>= outputs[2][0]</w:t>
+                      </w:r>
+                    </w:p>
+                    <w:p>
+                      <w:pPr>
+                        <w:contextualSpacing/>
+                        <w:rPr>
+                          <w:sz w:val="20"/>
+                          <w:szCs w:val="20"/>
+                        </w:rPr>
+                      </w:pPr>
+                      <w:r>
+                        <w:rPr>
+                          <w:sz w:val="20"/>
+                          <w:szCs w:val="20"/>
+                        </w:rPr>
+                        <w:t>W</w:t>
+                      </w:r>
+                      <w:r>
+                        <w:rPr>
+                          <w:sz w:val="20"/>
+                          <w:szCs w:val="20"/>
+                          <w:vertAlign w:val="subscript"/>
+                        </w:rPr>
+                        <w:t>1</w:t>
+                      </w:r>
+                      <w:r>
+                        <w:rPr>
+                          <w:sz w:val="20"/>
+                          <w:szCs w:val="20"/>
+                        </w:rPr>
+                        <w:t xml:space="preserve"> = weights[1][0][0], W</w:t>
+                      </w:r>
+                      <w:r>
+                        <w:rPr>
+                          <w:sz w:val="20"/>
+                          <w:szCs w:val="20"/>
+                          <w:vertAlign w:val="subscript"/>
+                        </w:rPr>
+                        <w:t>2</w:t>
+                      </w:r>
+                      <w:r>
+                        <w:rPr>
+                          <w:sz w:val="20"/>
+                          <w:szCs w:val="20"/>
+                        </w:rPr>
+                        <w:t xml:space="preserve"> = weights[0,3,7]</w:t>
+                      </w:r>
+                    </w:p>
+                  </w:txbxContent>
+                </v:textbox>
+                <w10:wrap type="square"/>
+              </v:shape>
+            </w:pict>
+          </mc:Fallback>
+        </mc:AlternateContent>
+      </w:r>
+      <w:r>
+        <w:rPr>
+          <w:sz w:val="20"/>
+          <w:szCs w:val="20"/>
+        </w:rPr>
+        <w:t xml:space="preserve">                                                                                                                            </w:t>
+      </w:r>
+    </w:p>
+    <w:p>
+      <w:pPr>
+        <w:rPr>
+          <w:sz w:val="20"/>
+          <w:szCs w:val="20"/>
+        </w:rPr>
+      </w:pPr>
+    </w:p>
+    <w:p>
+      <w:pPr>
+        <w:rPr>
+          <w:sz w:val="20"/>
+          <w:szCs w:val="20"/>
+        </w:rPr>
+      </w:pPr>
+    </w:p>
+    <w:p>
+      <w:pPr>
+        <w:rPr>
+          <w:sz w:val="20"/>
+          <w:szCs w:val="20"/>
+        </w:rPr>
+      </w:pPr>
+    </w:p>
+    <w:p>
+      <w:pPr>
+        <w:rPr>
+          <w:sz w:val="20"/>
+          <w:szCs w:val="20"/>
+        </w:rPr>
+      </w:pPr>
+    </w:p>
+    <w:p>
+      <w:pPr>
+        <w:rPr>
+          <w:sz w:val="20"/>
+          <w:szCs w:val="20"/>
+        </w:rPr>
+      </w:pPr>
+    </w:p>
+    <w:p>
+      <w:pPr>
+        <w:rPr>
+          <w:sz w:val="20"/>
+          <w:szCs w:val="20"/>
+        </w:rPr>
+      </w:pPr>
+    </w:p>
+    <w:p>
+      <w:pPr>
+        <w:rPr>
+          <w:sz w:val="20"/>
+          <w:szCs w:val="20"/>
+        </w:rPr>
+      </w:pPr>
+      <w:r>
+        <w:rPr>
+          <w:noProof/>
+        </w:rPr>
+        <w:drawing>
+          <wp:anchor distT="0" distB="0" distL="114300" distR="114300" simplePos="0" relativeHeight="251699200" behindDoc="1" locked="0" layoutInCell="1" allowOverlap="1" wp14:anchorId="4C02175A" wp14:editId="3BAE23BB">
+            <wp:simplePos x="0" y="0"/>
+            <wp:positionH relativeFrom="margin">
+              <wp:align>left</wp:align>
+            </wp:positionH>
+            <wp:positionV relativeFrom="paragraph">
+              <wp:posOffset>698500</wp:posOffset>
+            </wp:positionV>
+            <wp:extent cx="6203950" cy="4170150"/>
+            <wp:effectExtent l="0" t="0" r="6350" b="1905"/>
+            <wp:wrapTight wrapText="bothSides">
+              <wp:wrapPolygon edited="0">
+                <wp:start x="0" y="0"/>
+                <wp:lineTo x="0" y="21511"/>
+                <wp:lineTo x="21556" y="21511"/>
+                <wp:lineTo x="21556" y="0"/>
+                <wp:lineTo x="0" y="0"/>
+              </wp:wrapPolygon>
+            </wp:wrapTight>
+            <wp:docPr id="39" name="Picture 39"/>
+            <wp:cNvGraphicFramePr>
+              <a:graphicFrameLocks xmlns:a="http://schemas.openxmlformats.org/drawingml/2006/main" noChangeAspect="1"/>
+            </wp:cNvGraphicFramePr>
+            <a:graphic xmlns:a="http://schemas.openxmlformats.org/drawingml/2006/main">
+              <a:graphicData uri="http://schemas.openxmlformats.org/drawingml/2006/picture">
+                <pic:pic xmlns:pic="http://schemas.openxmlformats.org/drawingml/2006/picture">
+                  <pic:nvPicPr>
+                    <pic:cNvPr id="1" name=""/>
+                    <pic:cNvPicPr/>
+                  </pic:nvPicPr>
+                  <pic:blipFill>
+                    <a:blip r:embed="rId26" cstate="print">
+                      <a:extLst>
+                        <a:ext uri="{28A0092B-C50C-407E-A947-70E740481C1C}">
+                          <a14:useLocalDpi xmlns:a14="http://schemas.microsoft.com/office/drawing/2010/main" val="0"/>
+                        </a:ext>
+                      </a:extLst>
+                    </a:blip>
+                    <a:stretch>
+                      <a:fillRect/>
+                    </a:stretch>
+                  </pic:blipFill>
+                  <pic:spPr>
+                    <a:xfrm>
+                      <a:off x="0" y="0"/>
+                      <a:ext cx="6203950" cy="4170150"/>
+                    </a:xfrm>
+                    <a:prstGeom prst="rect">
+                      <a:avLst/>
+                    </a:prstGeom>
+                  </pic:spPr>
+                </pic:pic>
+              </a:graphicData>
+            </a:graphic>
+            <wp14:sizeRelH relativeFrom="page">
+              <wp14:pctWidth>0</wp14:pctWidth>
+            </wp14:sizeRelH>
+            <wp14:sizeRelV relativeFrom="page">
+              <wp14:pctHeight>0</wp14:pctHeight>
+            </wp14:sizeRelV>
+          </wp:anchor>
+        </w:drawing>
+      </w:r>
+      <w:r>
+        <w:rPr>
+          <w:sz w:val="20"/>
+          <w:szCs w:val="20"/>
+        </w:rPr>
+        <w:t>Below is the constructor for the MLP class. As you can see the primary purpose of the constructor is the initialise the various arrays with appropriate sizes for each layer. The sizes themselves are determined by the number of input nodes, hidden nodes, and output nodes, which are taken as inputs for the construction of the MLP object. Weights and biases are taken from the excel file containing initial values using a rudimentary class called Extractor that reads the Excel file.</w:t>
+      </w:r>
+    </w:p>
+    <w:p>
+      <w:pPr>
+        <w:rPr>
+          <w:sz w:val="20"/>
+          <w:szCs w:val="20"/>
+        </w:rPr>
+      </w:pPr>
+    </w:p>
+    <w:p>
+      <w:pPr>
+        <w:rPr>
+          <w:sz w:val="20"/>
+          <w:szCs w:val="20"/>
+        </w:rPr>
+      </w:pPr>
+    </w:p>
+    <w:p>
+      <w:pPr>
+        <w:rPr>
+          <w:sz w:val="20"/>
+          <w:szCs w:val="20"/>
+        </w:rPr>
+      </w:pPr>
+    </w:p>
+    <w:p>
+      <w:pPr>
+        <w:rPr>
+          <w:sz w:val="20"/>
+          <w:szCs w:val="20"/>
+        </w:rPr>
+      </w:pPr>
+    </w:p>
+    <w:p>
+      <w:pPr>
+        <w:rPr>
+          <w:sz w:val="20"/>
+          <w:szCs w:val="20"/>
+        </w:rPr>
+      </w:pPr>
+    </w:p>
+    <w:p>
+      <w:pPr>
+        <w:rPr>
+          <w:sz w:val="20"/>
+          <w:szCs w:val="20"/>
+        </w:rPr>
+      </w:pPr>
+    </w:p>
+    <w:p>
+      <w:pPr>
+        <w:rPr>
+          <w:sz w:val="20"/>
+          <w:szCs w:val="20"/>
+        </w:rPr>
+      </w:pPr>
+    </w:p>
+    <w:p>
+      <w:pPr>
+        <w:rPr>
+          <w:sz w:val="20"/>
+          <w:szCs w:val="20"/>
+        </w:rPr>
+      </w:pPr>
+    </w:p>
+    <w:p>
+      <w:pPr>
+        <w:rPr>
+          <w:sz w:val="20"/>
+          <w:szCs w:val="20"/>
+        </w:rPr>
+      </w:pPr>
+    </w:p>
+    <w:p>
+      <w:pPr>
+        <w:rPr>
+          <w:sz w:val="20"/>
+          <w:szCs w:val="20"/>
+        </w:rPr>
+      </w:pPr>
+    </w:p>
+    <w:p>
+      <w:pPr>
+        <w:rPr>
+          <w:sz w:val="20"/>
+          <w:szCs w:val="20"/>
+        </w:rPr>
+      </w:pPr>
+    </w:p>
+    <w:p>
+      <w:pPr>
+        <w:rPr>
+          <w:sz w:val="20"/>
+          <w:szCs w:val="20"/>
+        </w:rPr>
+      </w:pPr>
+    </w:p>
+    <w:p>
+      <w:pPr>
+        <w:rPr>
+          <w:sz w:val="20"/>
+          <w:szCs w:val="20"/>
+        </w:rPr>
+      </w:pPr>
+    </w:p>
+    <w:p>
+      <w:pPr>
+        <w:rPr>
+          <w:sz w:val="20"/>
+          <w:szCs w:val="20"/>
+        </w:rPr>
+      </w:pPr>
+    </w:p>
+    <w:p>
+      <w:pPr>
+        <w:rPr>
+          <w:sz w:val="20"/>
+          <w:szCs w:val="20"/>
+        </w:rPr>
+      </w:pPr>
+    </w:p>
+    <w:p>
+      <w:pPr>
+        <w:rPr>
+          <w:sz w:val="20"/>
+          <w:szCs w:val="20"/>
+        </w:rPr>
+      </w:pPr>
+    </w:p>
+    <w:p>
+      <w:pPr>
+        <w:rPr>
+          <w:sz w:val="20"/>
+          <w:szCs w:val="20"/>
+        </w:rPr>
+      </w:pPr>
+    </w:p>
+    <w:p>
+      <w:pPr>
+        <w:rPr>
+          <w:sz w:val="20"/>
+          <w:szCs w:val="20"/>
+        </w:rPr>
+      </w:pPr>
+    </w:p>
+    <w:p>
+      <w:pPr>
+        <w:rPr>
+          <w:sz w:val="20"/>
+          <w:szCs w:val="20"/>
+        </w:rPr>
+      </w:pPr>
+    </w:p>
+    <w:p>
+      <w:pPr>
+        <w:rPr>
+          <w:sz w:val="20"/>
+          <w:szCs w:val="20"/>
+        </w:rPr>
+      </w:pPr>
+    </w:p>
+    <w:p>
+      <w:pPr>
+        <w:rPr>
+          <w:sz w:val="20"/>
+          <w:szCs w:val="20"/>
+        </w:rPr>
+      </w:pPr>
+    </w:p>
+    <w:p>
+      <w:pPr>
+        <w:rPr>
+          <w:sz w:val="20"/>
+          <w:szCs w:val="20"/>
+        </w:rPr>
+      </w:pPr>
+      <w:r>
+        <w:rPr>
+          <w:noProof/>
+        </w:rPr>
+        <w:lastRenderedPageBreak/>
+        <w:drawing>
+          <wp:anchor distT="0" distB="0" distL="114300" distR="114300" simplePos="0" relativeHeight="251700224" behindDoc="1" locked="0" layoutInCell="1" allowOverlap="1" wp14:anchorId="35F76920" wp14:editId="2E3A9120">
+            <wp:simplePos x="0" y="0"/>
+            <wp:positionH relativeFrom="margin">
+              <wp:align>left</wp:align>
+            </wp:positionH>
+            <wp:positionV relativeFrom="paragraph">
+              <wp:posOffset>884555</wp:posOffset>
+            </wp:positionV>
+            <wp:extent cx="6281420" cy="3403600"/>
+            <wp:effectExtent l="0" t="0" r="5080" b="6350"/>
+            <wp:wrapTight wrapText="bothSides">
+              <wp:wrapPolygon edited="0">
+                <wp:start x="0" y="0"/>
+                <wp:lineTo x="0" y="21519"/>
+                <wp:lineTo x="21552" y="21519"/>
+                <wp:lineTo x="21552" y="0"/>
+                <wp:lineTo x="0" y="0"/>
+              </wp:wrapPolygon>
+            </wp:wrapTight>
+            <wp:docPr id="40" name="Picture 40"/>
+            <wp:cNvGraphicFramePr>
+              <a:graphicFrameLocks xmlns:a="http://schemas.openxmlformats.org/drawingml/2006/main" noChangeAspect="1"/>
+            </wp:cNvGraphicFramePr>
+            <a:graphic xmlns:a="http://schemas.openxmlformats.org/drawingml/2006/main">
+              <a:graphicData uri="http://schemas.openxmlformats.org/drawingml/2006/picture">
+                <pic:pic xmlns:pic="http://schemas.openxmlformats.org/drawingml/2006/picture">
+                  <pic:nvPicPr>
+                    <pic:cNvPr id="1" name=""/>
+                    <pic:cNvPicPr/>
+                  </pic:nvPicPr>
+                  <pic:blipFill>
+                    <a:blip r:embed="rId27">
+                      <a:extLst>
+                        <a:ext uri="{28A0092B-C50C-407E-A947-70E740481C1C}">
+                          <a14:useLocalDpi xmlns:a14="http://schemas.microsoft.com/office/drawing/2010/main" val="0"/>
+                        </a:ext>
+                      </a:extLst>
+                    </a:blip>
+                    <a:stretch>
+                      <a:fillRect/>
+                    </a:stretch>
+                  </pic:blipFill>
+                  <pic:spPr>
+                    <a:xfrm>
+                      <a:off x="0" y="0"/>
+                      <a:ext cx="6281420" cy="3403600"/>
+                    </a:xfrm>
+                    <a:prstGeom prst="rect">
+                      <a:avLst/>
+                    </a:prstGeom>
+                  </pic:spPr>
+                </pic:pic>
+              </a:graphicData>
+            </a:graphic>
+            <wp14:sizeRelH relativeFrom="page">
+              <wp14:pctWidth>0</wp14:pctWidth>
+            </wp14:sizeRelH>
+            <wp14:sizeRelV relativeFrom="page">
+              <wp14:pctHeight>0</wp14:pctHeight>
+            </wp14:sizeRelV>
+          </wp:anchor>
+        </w:drawing>
+      </w:r>
+      <w:r>
+        <w:rPr>
+          <w:sz w:val="20"/>
+          <w:szCs w:val="20"/>
+        </w:rPr>
+        <w:t>The next step is to code the algorithm computing the forward pass. Fundamentally, this algorithm is a process of taking a sequence of predictands, setting the first layer of outputs to the predictands (inputs for the forward pass can be taken as outputs of the first layer of nodes.). We then take a node, get the bias from that node, then get the sum of products of weights and outputs leading to that node. Add the bias to that sum, then apply the activation function. Take that as the output for that node and repeat the process.</w:t>
+      </w:r>
+    </w:p>
+    <w:p>
+      <w:pPr>
+        <w:rPr>
+          <w:sz w:val="20"/>
+          <w:szCs w:val="20"/>
+        </w:rPr>
+      </w:pPr>
+    </w:p>
+    <w:p>
+      <w:pPr>
+        <w:rPr>
+          <w:sz w:val="20"/>
+          <w:szCs w:val="20"/>
+        </w:rPr>
+      </w:pPr>
+    </w:p>
+    <w:p>
+      <w:pPr>
+        <w:rPr>
+          <w:sz w:val="20"/>
+          <w:szCs w:val="20"/>
+        </w:rPr>
+      </w:pPr>
+    </w:p>
+    <w:p>
+      <w:pPr>
+        <w:rPr>
+          <w:sz w:val="20"/>
+          <w:szCs w:val="20"/>
+        </w:rPr>
+      </w:pPr>
+    </w:p>
+    <w:p>
+      <w:pPr>
+        <w:rPr>
+          <w:sz w:val="20"/>
+          <w:szCs w:val="20"/>
+        </w:rPr>
+      </w:pPr>
+    </w:p>
+    <w:p>
+      <w:pPr>
+        <w:rPr>
+          <w:sz w:val="20"/>
+          <w:szCs w:val="20"/>
+        </w:rPr>
+      </w:pPr>
+    </w:p>
+    <w:p>
+      <w:pPr>
+        <w:rPr>
+          <w:sz w:val="20"/>
+          <w:szCs w:val="20"/>
+        </w:rPr>
+      </w:pPr>
+    </w:p>
+    <w:p>
+      <w:pPr>
+        <w:rPr>
+          <w:sz w:val="20"/>
+          <w:szCs w:val="20"/>
+        </w:rPr>
+      </w:pPr>
+    </w:p>
+    <w:p>
+      <w:pPr>
+        <w:rPr>
+          <w:sz w:val="20"/>
+          <w:szCs w:val="20"/>
+        </w:rPr>
+      </w:pPr>
+    </w:p>
+    <w:p>
+      <w:pPr>
+        <w:rPr>
+          <w:sz w:val="20"/>
+          <w:szCs w:val="20"/>
+        </w:rPr>
+      </w:pPr>
+    </w:p>
+    <w:p>
+      <w:pPr>
+        <w:rPr>
+          <w:sz w:val="20"/>
+          <w:szCs w:val="20"/>
+        </w:rPr>
+      </w:pPr>
+    </w:p>
+    <w:p>
+      <w:pPr>
+        <w:rPr>
+          <w:sz w:val="20"/>
+          <w:szCs w:val="20"/>
+        </w:rPr>
+      </w:pPr>
+    </w:p>
+    <w:p>
+      <w:pPr>
+        <w:rPr>
+          <w:sz w:val="20"/>
+          <w:szCs w:val="20"/>
+        </w:rPr>
+      </w:pPr>
+    </w:p>
+    <w:p>
+      <w:pPr>
+        <w:rPr>
+          <w:sz w:val="20"/>
+          <w:szCs w:val="20"/>
+        </w:rPr>
+      </w:pPr>
+      <w:r>
+        <w:rPr>
+          <w:sz w:val="20"/>
+          <w:szCs w:val="20"/>
+        </w:rPr>
+        <w:t>Now this algorithm functions for a single output node at the moment, which is somewhat problematic as the MLP class is supposed to take any arbitrary amount of input, hidden and outputs nodes. However, for the purpose of this problem, the algorithm will suffice, so I will not be making the necessary modifications.</w:t>
+      </w:r>
+    </w:p>
+    <w:p>
+      <w:pPr>
+        <w:rPr>
+          <w:sz w:val="20"/>
+          <w:szCs w:val="20"/>
+        </w:rPr>
+      </w:pPr>
+      <w:r>
+        <w:rPr>
+          <w:noProof/>
+        </w:rPr>
+        <mc:AlternateContent>
+          <mc:Choice Requires="wps">
+            <w:drawing>
+              <wp:anchor distT="0" distB="0" distL="114300" distR="114300" simplePos="0" relativeHeight="251703296" behindDoc="0" locked="0" layoutInCell="1" allowOverlap="1" wp14:anchorId="02319B4C" wp14:editId="2E283DF5">
+                <wp:simplePos x="0" y="0"/>
+                <wp:positionH relativeFrom="column">
+                  <wp:posOffset>1981200</wp:posOffset>
+                </wp:positionH>
+                <wp:positionV relativeFrom="paragraph">
+                  <wp:posOffset>1321435</wp:posOffset>
+                </wp:positionV>
+                <wp:extent cx="1054100" cy="279400"/>
+                <wp:effectExtent l="19050" t="19050" r="12700" b="44450"/>
+                <wp:wrapNone/>
+                <wp:docPr id="43" name="Arrow: Left-Right 43"/>
+                <wp:cNvGraphicFramePr/>
+                <a:graphic xmlns:a="http://schemas.openxmlformats.org/drawingml/2006/main">
+                  <a:graphicData uri="http://schemas.microsoft.com/office/word/2010/wordprocessingShape">
+                    <wps:wsp>
+                      <wps:cNvSpPr/>
+                      <wps:spPr>
+                        <a:xfrm>
+                          <a:off x="0" y="0"/>
+                          <a:ext cx="1054100" cy="279400"/>
+                        </a:xfrm>
+                        <a:prstGeom prst="leftRightArrow">
+                          <a:avLst/>
+                        </a:prstGeom>
+                      </wps:spPr>
+                      <wps:style>
+                        <a:lnRef idx="2">
+                          <a:schemeClr val="accent1">
+                            <a:shade val="50000"/>
+                          </a:schemeClr>
+                        </a:lnRef>
+                        <a:fillRef idx="1">
+                          <a:schemeClr val="accent1"/>
+                        </a:fillRef>
+                        <a:effectRef idx="0">
+                          <a:schemeClr val="accent1"/>
+                        </a:effectRef>
+                        <a:fontRef idx="minor">
+                          <a:schemeClr val="lt1"/>
+                        </a:fontRef>
+                      </wps:style>
+                      <wps:bodyPr rot="0" spcFirstLastPara="0" vertOverflow="overflow" horzOverflow="overflow" vert="horz" wrap="square" lIns="91440" tIns="45720" rIns="91440" bIns="45720" numCol="1" spcCol="0" rtlCol="0" fromWordArt="0" anchor="ctr" anchorCtr="0" forceAA="0" compatLnSpc="1">
+                        <a:prstTxWarp prst="textNoShape">
+                          <a:avLst/>
+                        </a:prstTxWarp>
+                        <a:noAutofit/>
+                      </wps:bodyPr>
+                    </wps:wsp>
+                  </a:graphicData>
+                </a:graphic>
+              </wp:anchor>
+            </w:drawing>
+          </mc:Choice>
+          <mc:Fallback>
+            <w:pict>
+              <v:shapetype w14:anchorId="485F2879" id="_x0000_t69" coordsize="21600,21600" o:spt="69" adj="4320,5400" path="m,10800l@0,21600@0@3@2@3@2,21600,21600,10800@2,0@2@1@0@1@0,xe">
+                <v:stroke joinstyle="miter"/>
+                <v:formulas>
+                  <v:f eqn="val #0"/>
+                  <v:f eqn="val #1"/>
+                  <v:f eqn="sum 21600 0 #0"/>
+                  <v:f eqn="sum 21600 0 #1"/>
+                  <v:f eqn="prod #0 #1 10800"/>
+                  <v:f eqn="sum #0 0 @4"/>
+                  <v:f eqn="sum 21600 0 @5"/>
+                </v:formulas>
+                <v:path o:connecttype="custom" o:connectlocs="@2,0;10800,@1;@0,0;0,10800;@0,21600;10800,@3;@2,21600;21600,10800" o:connectangles="270,270,270,180,90,90,90,0" textboxrect="@5,@1,@6,@3"/>
+                <v:handles>
+                  <v:h position="#0,#1" xrange="0,10800" yrange="0,10800"/>
+                </v:handles>
+              </v:shapetype>
+              <v:shape id="Arrow: Left-Right 43" o:spid="_x0000_s1026" type="#_x0000_t69" style="position:absolute;margin-left:156pt;margin-top:104.05pt;width:83pt;height:22pt;z-index:251703296;visibility:visible;mso-wrap-style:square;mso-wrap-distance-left:9pt;mso-wrap-distance-top:0;mso-wrap-distance-right:9pt;mso-wrap-distance-bottom:0;mso-position-horizontal:absolute;mso-position-horizontal-relative:text;mso-position-vertical:absolute;mso-position-vertical-relative:text;v-text-anchor:middle" o:gfxdata="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" adj="2863" fillcolor="#4472c4 [3204]" strokecolor="#1f3763 [1604]" strokeweight="1pt"/>
+            </w:pict>
+          </mc:Fallback>
+        </mc:AlternateContent>
+      </w:r>
+      <w:r>
+        <w:rPr>
+          <w:noProof/>
+        </w:rPr>
+        <w:drawing>
+          <wp:anchor distT="0" distB="0" distL="114300" distR="114300" simplePos="0" relativeHeight="251701248" behindDoc="1" locked="0" layoutInCell="1" allowOverlap="1" wp14:anchorId="56A7C439" wp14:editId="28F2C44A">
+            <wp:simplePos x="0" y="0"/>
+            <wp:positionH relativeFrom="margin">
+              <wp:align>left</wp:align>
+            </wp:positionH>
+            <wp:positionV relativeFrom="paragraph">
+              <wp:posOffset>438785</wp:posOffset>
+            </wp:positionV>
+            <wp:extent cx="2151380" cy="1751965"/>
+            <wp:effectExtent l="0" t="0" r="1270" b="635"/>
+            <wp:wrapTight wrapText="bothSides">
+              <wp:wrapPolygon edited="0">
+                <wp:start x="0" y="0"/>
+                <wp:lineTo x="0" y="21373"/>
+                <wp:lineTo x="21421" y="21373"/>
+                <wp:lineTo x="21421" y="0"/>
+                <wp:lineTo x="0" y="0"/>
+              </wp:wrapPolygon>
+            </wp:wrapTight>
+            <wp:docPr id="41" name="Picture 41"/>
+            <wp:cNvGraphicFramePr>
+              <a:graphicFrameLocks xmlns:a="http://schemas.openxmlformats.org/drawingml/2006/main" noChangeAspect="1"/>
+            </wp:cNvGraphicFramePr>
+            <a:graphic xmlns:a="http://schemas.openxmlformats.org/drawingml/2006/main">
+              <a:graphicData uri="http://schemas.openxmlformats.org/drawingml/2006/picture">
+                <pic:pic xmlns:pic="http://schemas.openxmlformats.org/drawingml/2006/picture">
+                  <pic:nvPicPr>
+                    <pic:cNvPr id="1" name=""/>
+                    <pic:cNvPicPr/>
+                  </pic:nvPicPr>
+                  <pic:blipFill rotWithShape="1">
+                    <a:blip r:embed="rId28">
+                      <a:extLst>
+                        <a:ext uri="{28A0092B-C50C-407E-A947-70E740481C1C}">
+                          <a14:useLocalDpi xmlns:a14="http://schemas.microsoft.com/office/drawing/2010/main" val="0"/>
+                        </a:ext>
+                      </a:extLst>
+                    </a:blip>
+                    <a:srcRect l="4726" r="6299"/>
+                    <a:stretch/>
+                  </pic:blipFill>
+                  <pic:spPr bwMode="auto">
+                    <a:xfrm>
+                      <a:off x="0" y="0"/>
+                      <a:ext cx="2151380" cy="1751965"/>
+                    </a:xfrm>
+                    <a:prstGeom prst="rect">
+                      <a:avLst/>
+                    </a:prstGeom>
+                    <a:ln>
+                      <a:noFill/>
+                    </a:ln>
+                    <a:extLst>
+                      <a:ext uri="{53640926-AAD7-44D8-BBD7-CCE9431645EC}">
+                        <a14:shadowObscured xmlns:a14="http://schemas.microsoft.com/office/drawing/2010/main"/>
+                      </a:ext>
+                    </a:extLst>
+                  </pic:spPr>
+                </pic:pic>
+              </a:graphicData>
+            </a:graphic>
+            <wp14:sizeRelH relativeFrom="page">
+              <wp14:pctWidth>0</wp14:pctWidth>
+            </wp14:sizeRelH>
+            <wp14:sizeRelV relativeFrom="page">
+              <wp14:pctHeight>0</wp14:pctHeight>
+            </wp14:sizeRelV>
+          </wp:anchor>
+        </w:drawing>
+      </w:r>
+      <w:r>
+        <w:rPr>
+          <w:noProof/>
+        </w:rPr>
+        <w:drawing>
+          <wp:anchor distT="0" distB="0" distL="114300" distR="114300" simplePos="0" relativeHeight="251702272" behindDoc="1" locked="0" layoutInCell="1" allowOverlap="1" wp14:anchorId="193FE224" wp14:editId="495129FA">
+            <wp:simplePos x="0" y="0"/>
+            <wp:positionH relativeFrom="margin">
+              <wp:posOffset>2540000</wp:posOffset>
+            </wp:positionH>
+            <wp:positionV relativeFrom="paragraph">
+              <wp:posOffset>426085</wp:posOffset>
+            </wp:positionV>
+            <wp:extent cx="4103370" cy="2273300"/>
+            <wp:effectExtent l="0" t="0" r="0" b="0"/>
+            <wp:wrapTight wrapText="bothSides">
+              <wp:wrapPolygon edited="0">
+                <wp:start x="0" y="0"/>
+                <wp:lineTo x="0" y="21359"/>
+                <wp:lineTo x="21460" y="21359"/>
+                <wp:lineTo x="21460" y="0"/>
+                <wp:lineTo x="0" y="0"/>
+              </wp:wrapPolygon>
+            </wp:wrapTight>
+            <wp:docPr id="42" name="Picture 42"/>
+            <wp:cNvGraphicFramePr>
+              <a:graphicFrameLocks xmlns:a="http://schemas.openxmlformats.org/drawingml/2006/main" noChangeAspect="1"/>
+            </wp:cNvGraphicFramePr>
+            <a:graphic xmlns:a="http://schemas.openxmlformats.org/drawingml/2006/main">
+              <a:graphicData uri="http://schemas.openxmlformats.org/drawingml/2006/picture">
+                <pic:pic xmlns:pic="http://schemas.openxmlformats.org/drawingml/2006/picture">
+                  <pic:nvPicPr>
+                    <pic:cNvPr id="1" name=""/>
+                    <pic:cNvPicPr/>
+                  </pic:nvPicPr>
+                  <pic:blipFill>
+                    <a:blip r:embed="rId29" cstate="print">
+                      <a:extLst>
+                        <a:ext uri="{28A0092B-C50C-407E-A947-70E740481C1C}">
+                          <a14:useLocalDpi xmlns:a14="http://schemas.microsoft.com/office/drawing/2010/main" val="0"/>
+                        </a:ext>
+                      </a:extLst>
+                    </a:blip>
+                    <a:stretch>
+                      <a:fillRect/>
+                    </a:stretch>
+                  </pic:blipFill>
+                  <pic:spPr>
+                    <a:xfrm>
+                      <a:off x="0" y="0"/>
+                      <a:ext cx="4103370" cy="2273300"/>
+                    </a:xfrm>
+                    <a:prstGeom prst="rect">
+                      <a:avLst/>
+                    </a:prstGeom>
+                  </pic:spPr>
+                </pic:pic>
+              </a:graphicData>
+            </a:graphic>
+            <wp14:sizeRelH relativeFrom="page">
+              <wp14:pctWidth>0</wp14:pctWidth>
+            </wp14:sizeRelH>
+            <wp14:sizeRelV relativeFrom="page">
+              <wp14:pctHeight>0</wp14:pctHeight>
+            </wp14:sizeRelV>
+          </wp:anchor>
+        </w:drawing>
+      </w:r>
+      <w:r>
+        <w:rPr>
+          <w:sz w:val="20"/>
+          <w:szCs w:val="20"/>
+        </w:rPr>
+        <w:t xml:space="preserve">After the forward pass, we obtain the prediction from the network. In order to backpropagate, we need to set the necessary </w:t>
+      </w:r>
+      <w:r>
+        <w:rPr>
+          <w:rFonts w:cstheme="minorHAnsi"/>
+          <w:sz w:val="20"/>
+          <w:szCs w:val="20"/>
+        </w:rPr>
+        <w:t>δ</w:t>
+      </w:r>
+      <w:r>
+        <w:rPr>
+          <w:sz w:val="20"/>
+          <w:szCs w:val="20"/>
+          <w:vertAlign w:val="subscript"/>
+        </w:rPr>
+        <w:t>J</w:t>
+      </w:r>
+      <w:r>
+        <w:rPr>
+          <w:sz w:val="20"/>
+          <w:szCs w:val="20"/>
+        </w:rPr>
+        <w:t xml:space="preserve">’s at output and hidden nodes. Since we are using the sigmoid activation, the derivative and </w:t>
+      </w:r>
+      <w:r>
+        <w:rPr>
+          <w:rFonts w:cstheme="minorHAnsi"/>
+          <w:sz w:val="20"/>
+          <w:szCs w:val="20"/>
+        </w:rPr>
+        <w:t>δ</w:t>
+      </w:r>
+      <w:r>
+        <w:rPr>
+          <w:sz w:val="20"/>
+          <w:szCs w:val="20"/>
+          <w:vertAlign w:val="subscript"/>
+        </w:rPr>
+        <w:t>J</w:t>
+      </w:r>
+      <w:r>
+        <w:rPr>
+          <w:sz w:val="20"/>
+          <w:szCs w:val="20"/>
+        </w:rPr>
+        <w:t>’s</w:t>
+      </w:r>
+      <w:r>
+        <w:rPr>
+          <w:sz w:val="20"/>
+          <w:szCs w:val="20"/>
+        </w:rPr>
+        <w:t xml:space="preserve"> are as follows</w:t>
+      </w:r>
+      <w:r>
+        <w:rPr>
+          <w:sz w:val="20"/>
+          <w:szCs w:val="20"/>
+        </w:rPr>
+        <w:t xml:space="preserve"> (taken from slides):</w:t>
+      </w:r>
+    </w:p>
+    <w:p>
+      <w:pPr>
+        <w:rPr>
+          <w:noProof/>
+        </w:rPr>
+      </w:pPr>
+      <w:r>
+        <w:rPr>
+          <w:noProof/>
+        </w:rPr>
+        <w:t xml:space="preserve"> </w:t>
+      </w:r>
+    </w:p>
+    <w:p>
+      <w:pPr>
+        <w:rPr>
+          <w:noProof/>
+        </w:rPr>
+      </w:pPr>
+    </w:p>
+    <w:p>
+      <w:pPr>
+        <w:rPr>
+          <w:sz w:val="20"/>
+          <w:szCs w:val="20"/>
+        </w:rPr>
+      </w:pPr>
+      <w:r>
+        <w:rPr>
+          <w:noProof/>
+          <w:sz w:val="20"/>
+          <w:szCs w:val="20"/>
+        </w:rPr>
+        <w:t>The algorithm takes</w:t>
+      </w:r>
+      <w:r>
+        <w:rPr>
+          <w:noProof/>
+          <w:sz w:val="20"/>
+          <w:szCs w:val="20"/>
+        </w:rPr>
+        <w:t xml:space="preserve"> the predicted value derived from the forward pass algorithm, compares it with the actual value, and computes the </w:t>
+      </w:r>
+      <w:r>
+        <w:rPr>
+          <w:rFonts w:cstheme="minorHAnsi"/>
+          <w:sz w:val="20"/>
+          <w:szCs w:val="20"/>
+        </w:rPr>
+        <w:t>δ</w:t>
+      </w:r>
+      <w:r>
+        <w:rPr>
+          <w:sz w:val="20"/>
+          <w:szCs w:val="20"/>
+          <w:vertAlign w:val="subscript"/>
+        </w:rPr>
+        <w:t>J</w:t>
+      </w:r>
+      <w:r>
+        <w:rPr>
+          <w:sz w:val="20"/>
+          <w:szCs w:val="20"/>
+        </w:rPr>
+        <w:t>’s</w:t>
+      </w:r>
+      <w:r>
+        <w:rPr>
+          <w:sz w:val="20"/>
+          <w:szCs w:val="20"/>
+        </w:rPr>
+        <w:t xml:space="preserve"> accordingly. You may note that once </w:t>
+      </w:r>
+      <w:r>
+        <w:rPr>
+          <w:sz w:val="20"/>
+          <w:szCs w:val="20"/>
+        </w:rPr>
+        <w:t xml:space="preserve">again this algorithm is dependant on there being a single output node and a single hidden layer, as the </w:t>
+      </w:r>
+      <w:r>
+        <w:rPr>
+          <w:rFonts w:cstheme="minorHAnsi"/>
+          <w:sz w:val="20"/>
+          <w:szCs w:val="20"/>
+        </w:rPr>
+        <w:t>δ</w:t>
+      </w:r>
+      <w:r>
+        <w:rPr>
+          <w:sz w:val="20"/>
+          <w:szCs w:val="20"/>
+          <w:vertAlign w:val="subscript"/>
+        </w:rPr>
+        <w:t>J</w:t>
+      </w:r>
+      <w:r>
+        <w:rPr>
+          <w:sz w:val="20"/>
+          <w:szCs w:val="20"/>
+        </w:rPr>
+        <w:t xml:space="preserve"> for hidden nodes are dependent on deltaJs[1][0] which is the </w:t>
+      </w:r>
+      <w:r>
+        <w:rPr>
+          <w:rFonts w:cstheme="minorHAnsi"/>
+          <w:sz w:val="20"/>
+          <w:szCs w:val="20"/>
+        </w:rPr>
+        <w:t>δ</w:t>
+      </w:r>
+      <w:r>
+        <w:rPr>
+          <w:sz w:val="20"/>
+          <w:szCs w:val="20"/>
+          <w:vertAlign w:val="subscript"/>
+        </w:rPr>
+        <w:t>J</w:t>
+      </w:r>
+      <w:r>
+        <w:rPr>
+          <w:sz w:val="20"/>
+          <w:szCs w:val="20"/>
+          <w:vertAlign w:val="subscript"/>
+        </w:rPr>
+        <w:t xml:space="preserve"> </w:t>
+      </w:r>
+      <w:r>
+        <w:rPr>
+          <w:sz w:val="20"/>
+          <w:szCs w:val="20"/>
+        </w:rPr>
+        <w:t>for the output node. Once again, it suffices for the problem we have, and hence I will keep it in its current state.</w:t>
+      </w:r>
+    </w:p>
+    <w:p>
+      <w:pPr>
+        <w:rPr>
+          <w:sz w:val="20"/>
+          <w:szCs w:val="20"/>
+        </w:rPr>
+      </w:pPr>
+    </w:p>
+    <w:p>
+      <w:pPr>
+        <w:rPr>
+          <w:sz w:val="20"/>
+          <w:szCs w:val="20"/>
+        </w:rPr>
+      </w:pPr>
+    </w:p>
+    <w:p>
+      <w:pPr>
+        <w:rPr>
+          <w:sz w:val="20"/>
+          <w:szCs w:val="20"/>
+        </w:rPr>
+      </w:pPr>
+    </w:p>
+    <w:p>
+      <w:pPr>
+        <w:rPr>
+          <w:sz w:val="20"/>
+          <w:szCs w:val="20"/>
+        </w:rPr>
+      </w:pPr>
+      <w:r>
+        <w:rPr>
+          <w:noProof/>
+        </w:rPr>
+        <w:lastRenderedPageBreak/>
+        <w:drawing>
+          <wp:anchor distT="0" distB="0" distL="114300" distR="114300" simplePos="0" relativeHeight="251705344" behindDoc="1" locked="0" layoutInCell="1" allowOverlap="1" wp14:anchorId="321E2214" wp14:editId="3EB4BCFE">
+            <wp:simplePos x="0" y="0"/>
+            <wp:positionH relativeFrom="margin">
+              <wp:align>left</wp:align>
+            </wp:positionH>
+            <wp:positionV relativeFrom="paragraph">
+              <wp:posOffset>357505</wp:posOffset>
+            </wp:positionV>
+            <wp:extent cx="2374900" cy="510122"/>
+            <wp:effectExtent l="0" t="0" r="6350" b="4445"/>
+            <wp:wrapTight wrapText="bothSides">
+              <wp:wrapPolygon edited="0">
+                <wp:start x="0" y="0"/>
+                <wp:lineTo x="0" y="20981"/>
+                <wp:lineTo x="21484" y="20981"/>
+                <wp:lineTo x="21484" y="0"/>
+                <wp:lineTo x="0" y="0"/>
+              </wp:wrapPolygon>
+            </wp:wrapTight>
+            <wp:docPr id="46" name="Picture 46"/>
+            <wp:cNvGraphicFramePr>
+              <a:graphicFrameLocks xmlns:a="http://schemas.openxmlformats.org/drawingml/2006/main" noChangeAspect="1"/>
+            </wp:cNvGraphicFramePr>
+            <a:graphic xmlns:a="http://schemas.openxmlformats.org/drawingml/2006/main">
+              <a:graphicData uri="http://schemas.openxmlformats.org/drawingml/2006/picture">
+                <pic:pic xmlns:pic="http://schemas.openxmlformats.org/drawingml/2006/picture">
+                  <pic:nvPicPr>
+                    <pic:cNvPr id="1" name=""/>
+                    <pic:cNvPicPr/>
+                  </pic:nvPicPr>
+                  <pic:blipFill>
+                    <a:blip r:embed="rId30">
+                      <a:extLst>
+                        <a:ext uri="{28A0092B-C50C-407E-A947-70E740481C1C}">
+                          <a14:useLocalDpi xmlns:a14="http://schemas.microsoft.com/office/drawing/2010/main" val="0"/>
+                        </a:ext>
+                      </a:extLst>
+                    </a:blip>
+                    <a:stretch>
+                      <a:fillRect/>
+                    </a:stretch>
+                  </pic:blipFill>
+                  <pic:spPr>
+                    <a:xfrm>
+                      <a:off x="0" y="0"/>
+                      <a:ext cx="2374900" cy="510122"/>
+                    </a:xfrm>
+                    <a:prstGeom prst="rect">
+                      <a:avLst/>
+                    </a:prstGeom>
+                  </pic:spPr>
+                </pic:pic>
+              </a:graphicData>
+            </a:graphic>
+            <wp14:sizeRelH relativeFrom="page">
+              <wp14:pctWidth>0</wp14:pctWidth>
+            </wp14:sizeRelH>
+            <wp14:sizeRelV relativeFrom="page">
+              <wp14:pctHeight>0</wp14:pctHeight>
+            </wp14:sizeRelV>
+          </wp:anchor>
+        </w:drawing>
+      </w:r>
+      <w:r>
+        <w:rPr>
+          <w:sz w:val="20"/>
+          <w:szCs w:val="20"/>
+        </w:rPr>
+        <w:t>After computation of</w:t>
+      </w:r>
+      <w:r>
+        <w:rPr>
+          <w:sz w:val="20"/>
+          <w:szCs w:val="20"/>
+        </w:rPr>
+        <w:t xml:space="preserve"> </w:t>
+      </w:r>
+      <w:r>
+        <w:rPr>
+          <w:rFonts w:cstheme="minorHAnsi"/>
+          <w:sz w:val="20"/>
+          <w:szCs w:val="20"/>
+        </w:rPr>
+        <w:t>δ</w:t>
+      </w:r>
+      <w:r>
+        <w:rPr>
+          <w:sz w:val="20"/>
+          <w:szCs w:val="20"/>
+          <w:vertAlign w:val="subscript"/>
+        </w:rPr>
+        <w:t>J</w:t>
+      </w:r>
+      <w:r>
+        <w:rPr>
+          <w:sz w:val="20"/>
+          <w:szCs w:val="20"/>
+        </w:rPr>
+        <w:t xml:space="preserve">’s has been completed for all hidden and output nodes, it remains to adjust all the weights and biases according to those </w:t>
+      </w:r>
+      <w:r>
+        <w:rPr>
+          <w:rFonts w:cstheme="minorHAnsi"/>
+          <w:sz w:val="20"/>
+          <w:szCs w:val="20"/>
+        </w:rPr>
+        <w:t>δ</w:t>
+      </w:r>
+      <w:r>
+        <w:rPr>
+          <w:sz w:val="20"/>
+          <w:szCs w:val="20"/>
+          <w:vertAlign w:val="subscript"/>
+        </w:rPr>
+        <w:t>J</w:t>
+      </w:r>
+      <w:r>
+        <w:rPr>
+          <w:sz w:val="20"/>
+          <w:szCs w:val="20"/>
+        </w:rPr>
+        <w:t>’s. This is done accordingly to the following formula in the slides:</w:t>
+      </w:r>
+    </w:p>
+    <w:p>
+      <w:pPr>
+        <w:rPr>
+          <w:sz w:val="20"/>
+          <w:szCs w:val="20"/>
+        </w:rPr>
+      </w:pPr>
+      <w:r>
+        <w:rPr>
+          <w:noProof/>
+        </w:rPr>
+        <w:drawing>
+          <wp:anchor distT="0" distB="0" distL="114300" distR="114300" simplePos="0" relativeHeight="251704320" behindDoc="1" locked="0" layoutInCell="1" allowOverlap="1" wp14:anchorId="6173672B" wp14:editId="2AA57063">
+            <wp:simplePos x="0" y="0"/>
+            <wp:positionH relativeFrom="margin">
+              <wp:align>right</wp:align>
+            </wp:positionH>
+            <wp:positionV relativeFrom="paragraph">
+              <wp:posOffset>442595</wp:posOffset>
+            </wp:positionV>
+            <wp:extent cx="6645910" cy="2553335"/>
+            <wp:effectExtent l="0" t="0" r="2540" b="0"/>
+            <wp:wrapTight wrapText="bothSides">
+              <wp:wrapPolygon edited="0">
+                <wp:start x="0" y="0"/>
+                <wp:lineTo x="0" y="21433"/>
+                <wp:lineTo x="21546" y="21433"/>
+                <wp:lineTo x="21546" y="0"/>
+                <wp:lineTo x="0" y="0"/>
+              </wp:wrapPolygon>
+            </wp:wrapTight>
+            <wp:docPr id="45" name="Picture 45"/>
+            <wp:cNvGraphicFramePr>
+              <a:graphicFrameLocks xmlns:a="http://schemas.openxmlformats.org/drawingml/2006/main" noChangeAspect="1"/>
+            </wp:cNvGraphicFramePr>
+            <a:graphic xmlns:a="http://schemas.openxmlformats.org/drawingml/2006/main">
+              <a:graphicData uri="http://schemas.openxmlformats.org/drawingml/2006/picture">
+                <pic:pic xmlns:pic="http://schemas.openxmlformats.org/drawingml/2006/picture">
+                  <pic:nvPicPr>
+                    <pic:cNvPr id="1" name=""/>
+                    <pic:cNvPicPr/>
+                  </pic:nvPicPr>
+                  <pic:blipFill>
+                    <a:blip r:embed="rId31">
+                      <a:extLst>
+                        <a:ext uri="{28A0092B-C50C-407E-A947-70E740481C1C}">
+                          <a14:useLocalDpi xmlns:a14="http://schemas.microsoft.com/office/drawing/2010/main" val="0"/>
+                        </a:ext>
+                      </a:extLst>
+                    </a:blip>
+                    <a:stretch>
+                      <a:fillRect/>
+                    </a:stretch>
+                  </pic:blipFill>
+                  <pic:spPr>
+                    <a:xfrm>
+                      <a:off x="0" y="0"/>
+                      <a:ext cx="6645910" cy="2553335"/>
+                    </a:xfrm>
+                    <a:prstGeom prst="rect">
+                      <a:avLst/>
+                    </a:prstGeom>
+                  </pic:spPr>
+                </pic:pic>
+              </a:graphicData>
+            </a:graphic>
+            <wp14:sizeRelH relativeFrom="page">
+              <wp14:pctWidth>0</wp14:pctWidth>
+            </wp14:sizeRelH>
+            <wp14:sizeRelV relativeFrom="page">
+              <wp14:pctHeight>0</wp14:pctHeight>
+            </wp14:sizeRelV>
+          </wp:anchor>
+        </w:drawing>
+      </w:r>
+      <w:r>
+        <w:rPr>
+          <w:sz w:val="20"/>
+          <w:szCs w:val="20"/>
+          <w:vertAlign w:val="subscript"/>
+        </w:rPr>
+        <w:t xml:space="preserve"> </w:t>
+      </w:r>
+      <w:r>
+        <w:rPr>
+          <w:sz w:val="20"/>
+          <w:szCs w:val="20"/>
+        </w:rPr>
+        <w:t>Where W</w:t>
+      </w:r>
+      <w:r>
+        <w:rPr>
+          <w:sz w:val="20"/>
+          <w:szCs w:val="20"/>
+          <w:vertAlign w:val="subscript"/>
+        </w:rPr>
+        <w:t>i,j</w:t>
+      </w:r>
+      <w:r>
+        <w:rPr>
+          <w:sz w:val="20"/>
+          <w:szCs w:val="20"/>
+          <w:vertAlign w:val="superscript"/>
+        </w:rPr>
+        <w:t>*</w:t>
+      </w:r>
+      <w:r>
+        <w:rPr>
+          <w:sz w:val="20"/>
+          <w:szCs w:val="20"/>
+        </w:rPr>
+        <w:t xml:space="preserve"> is the new weight/ bias, W</w:t>
+      </w:r>
+      <w:r>
+        <w:rPr>
+          <w:sz w:val="20"/>
+          <w:szCs w:val="20"/>
+          <w:vertAlign w:val="subscript"/>
+        </w:rPr>
+        <w:t>i,j</w:t>
+      </w:r>
+      <w:r>
+        <w:rPr>
+          <w:sz w:val="20"/>
+          <w:szCs w:val="20"/>
+        </w:rPr>
+        <w:t xml:space="preserve"> is the current weight/bias, </w:t>
+      </w:r>
+      <w:r>
+        <w:rPr>
+          <w:rFonts w:cstheme="minorHAnsi"/>
+          <w:sz w:val="20"/>
+          <w:szCs w:val="20"/>
+        </w:rPr>
+        <w:t>ρ is the learning parameter, U</w:t>
+      </w:r>
+      <w:r>
+        <w:rPr>
+          <w:rFonts w:cstheme="minorHAnsi"/>
+          <w:sz w:val="20"/>
+          <w:szCs w:val="20"/>
+          <w:vertAlign w:val="subscript"/>
+        </w:rPr>
+        <w:t>i</w:t>
+      </w:r>
+      <w:r>
+        <w:rPr>
+          <w:rFonts w:cstheme="minorHAnsi"/>
+          <w:sz w:val="20"/>
+          <w:szCs w:val="20"/>
+        </w:rPr>
+        <w:t xml:space="preserve"> is the output out of that node.</w:t>
+      </w:r>
+    </w:p>
+    <w:p>
+      <w:pPr>
+        <w:rPr>
+          <w:sz w:val="20"/>
+          <w:szCs w:val="20"/>
+        </w:rPr>
+      </w:pPr>
+      <w:r>
+        <w:rPr>
+          <w:noProof/>
+        </w:rPr>
+        <w:drawing>
+          <wp:anchor distT="0" distB="0" distL="114300" distR="114300" simplePos="0" relativeHeight="251706368" behindDoc="1" locked="0" layoutInCell="1" allowOverlap="1" wp14:anchorId="4C23DA26" wp14:editId="0A301C56">
+            <wp:simplePos x="0" y="0"/>
+            <wp:positionH relativeFrom="margin">
+              <wp:align>left</wp:align>
+            </wp:positionH>
+            <wp:positionV relativeFrom="paragraph">
+              <wp:posOffset>3244850</wp:posOffset>
+            </wp:positionV>
+            <wp:extent cx="6372860" cy="5257800"/>
+            <wp:effectExtent l="0" t="0" r="8890" b="0"/>
+            <wp:wrapTight wrapText="bothSides">
+              <wp:wrapPolygon edited="0">
+                <wp:start x="0" y="0"/>
+                <wp:lineTo x="0" y="21522"/>
+                <wp:lineTo x="21566" y="21522"/>
+                <wp:lineTo x="21566" y="0"/>
+                <wp:lineTo x="0" y="0"/>
+              </wp:wrapPolygon>
+            </wp:wrapTight>
+            <wp:docPr id="48" name="Picture 48"/>
+            <wp:cNvGraphicFramePr>
+              <a:graphicFrameLocks xmlns:a="http://schemas.openxmlformats.org/drawingml/2006/main" noChangeAspect="1"/>
+            </wp:cNvGraphicFramePr>
+            <a:graphic xmlns:a="http://schemas.openxmlformats.org/drawingml/2006/main">
+              <a:graphicData uri="http://schemas.openxmlformats.org/drawingml/2006/picture">
+                <pic:pic xmlns:pic="http://schemas.openxmlformats.org/drawingml/2006/picture">
+                  <pic:nvPicPr>
+                    <pic:cNvPr id="1" name=""/>
+                    <pic:cNvPicPr/>
+                  </pic:nvPicPr>
+                  <pic:blipFill>
+                    <a:blip r:embed="rId32">
+                      <a:extLst>
+                        <a:ext uri="{28A0092B-C50C-407E-A947-70E740481C1C}">
+                          <a14:useLocalDpi xmlns:a14="http://schemas.microsoft.com/office/drawing/2010/main" val="0"/>
+                        </a:ext>
+                      </a:extLst>
+                    </a:blip>
+                    <a:stretch>
+                      <a:fillRect/>
+                    </a:stretch>
+                  </pic:blipFill>
+                  <pic:spPr>
+                    <a:xfrm>
+                      <a:off x="0" y="0"/>
+                      <a:ext cx="6372860" cy="5257800"/>
+                    </a:xfrm>
+                    <a:prstGeom prst="rect">
+                      <a:avLst/>
+                    </a:prstGeom>
+                  </pic:spPr>
+                </pic:pic>
+              </a:graphicData>
+            </a:graphic>
+            <wp14:sizeRelH relativeFrom="page">
+              <wp14:pctWidth>0</wp14:pctWidth>
+            </wp14:sizeRelH>
+            <wp14:sizeRelV relativeFrom="page">
+              <wp14:pctHeight>0</wp14:pctHeight>
+            </wp14:sizeRelV>
+          </wp:anchor>
+        </w:drawing>
+      </w:r>
+      <w:r>
+        <w:rPr>
+          <w:sz w:val="20"/>
+          <w:szCs w:val="20"/>
+        </w:rPr>
+        <w:t>We have everything required to run an epoch of the MLP. Therefore</w:t>
+      </w:r>
+      <w:r>
+        <w:rPr>
+          <w:sz w:val="20"/>
+          <w:szCs w:val="20"/>
+        </w:rPr>
+        <w:t>,</w:t>
+      </w:r>
+      <w:r>
+        <w:rPr>
+          <w:sz w:val="20"/>
+          <w:szCs w:val="20"/>
+        </w:rPr>
+        <w:t xml:space="preserve"> I will construct a public method, called run Network(), that takes a given number of epochs as input, and calls the functions previously defined iteratively, storing errors for the training and validation sets.</w:t>
+      </w:r>
     </w:p>
     <w:p>
       <w:pPr>
@@ -3924,7 +6499,7 @@
       </w:pPr>
     </w:p>
     <w:sectPr>
-      <w:headerReference w:type="default" r:id="rId24"/>
+      <w:headerReference w:type="default" r:id="rId33"/>
       <w:pgSz w:w="11906" w:h="16838"/>
       <w:pgMar w:top="720" w:right="720" w:bottom="720" w:left="720" w:header="708" w:footer="708" w:gutter="0"/>
       <w:cols w:space="708"/>
@@ -4004,6 +6579,127 @@
     </w:r>
   </w:p>
 </w:hdr>
+</file>
+
+<file path=word/numbering.xml><?xml version="1.0" encoding="utf-8"?>
+<w:numbering xmlns:wpc="http://schemas.microsoft.com/office/word/2010/wordprocessingCanvas" xmlns:cx="http://schemas.microsoft.com/office/drawing/2014/chartex" xmlns:cx1="http://schemas.microsoft.com/office/drawing/2015/9/8/chartex" xmlns:cx2="http://schemas.microsoft.com/office/drawing/2015/10/21/chartex" xmlns:cx3="http://schemas.microsoft.com/office/drawing/2016/5/9/chartex" xmlns:cx4="http://schemas.microsoft.com/office/drawing/2016/5/10/chartex" xmlns:cx5="http://schemas.microsoft.com/office/drawing/2016/5/11/chartex" xmlns:cx6="http://schemas.microsoft.com/office/drawing/2016/5/12/chartex" xmlns:cx7="http://schemas.microsoft.com/office/drawing/2016/5/13/chartex" xmlns:cx8="http://schemas.microsoft.com/office/drawing/2016/5/14/chartex" xmlns:mc="http://schemas.openxmlformats.org/markup-compatibility/2006" xmlns:aink="http://schemas.microsoft.com/office/drawing/2016/ink" xmlns:am3d="http://schemas.microsoft.com/office/drawing/2017/model3d" xmlns:o="urn:schemas-microsoft-com:office:office" xmlns:r="http://schemas.openxmlformats.org/officeDocument/2006/relationships" xmlns:m="http://schemas.openxmlformats.org/officeDocument/2006/math" xmlns:v="urn:schemas-microsoft-com:vml" xmlns:wp14="http://schemas.microsoft.com/office/word/2010/wordprocessingDrawing" xmlns:wp="http://schemas.openxmlformats.org/drawingml/2006/wordprocessingDrawing" xmlns:w10="urn:schemas-microsoft-com:office:word" xmlns:w="http://schemas.openxmlformats.org/wordprocessingml/2006/main" xmlns:w14="http://schemas.microsoft.com/office/word/2010/wordml" xmlns:w15="http://schemas.microsoft.com/office/word/2012/wordml" xmlns:w16cex="http://schemas.microsoft.com/office/word/2018/wordml/cex" xmlns:w16cid="http://schemas.microsoft.com/office/word/2016/wordml/cid" xmlns:w16="http://schemas.microsoft.com/office/word/2018/wordml" xmlns:w16se="http://schemas.microsoft.com/office/word/2015/wordml/symex" xmlns:wpg="http://schemas.microsoft.com/office/word/2010/wordprocessingGroup" xmlns:wpi="http://schemas.microsoft.com/office/word/2010/wordprocessingInk" xmlns:wne="http://schemas.microsoft.com/office/word/2006/wordml" xmlns:wps="http://schemas.microsoft.com/office/word/2010/wordprocessingShape" mc:Ignorable="w14 w15 w16se w16cid w16 w16cex wp14">
+  <w:abstractNum w:abstractNumId="0" w15:restartNumberingAfterBreak="0">
+    <w:nsid w:val="042A6EB8"/>
+    <w:multiLevelType w:val="hybridMultilevel"/>
+    <w:tmpl w:val="C4BAAEAC"/>
+    <w:lvl w:ilvl="0" w:tplc="08090001">
+      <w:start w:val="1"/>
+      <w:numFmt w:val="bullet"/>
+      <w:lvlText w:val=""/>
+      <w:lvlJc w:val="left"/>
+      <w:pPr>
+        <w:ind w:left="720" w:hanging="360"/>
+      </w:pPr>
+      <w:rPr>
+        <w:rFonts w:ascii="Symbol" w:hAnsi="Symbol" w:hint="default"/>
+      </w:rPr>
+    </w:lvl>
+    <w:lvl w:ilvl="1" w:tplc="08090003" w:tentative="1">
+      <w:start w:val="1"/>
+      <w:numFmt w:val="bullet"/>
+      <w:lvlText w:val="o"/>
+      <w:lvlJc w:val="left"/>
+      <w:pPr>
+        <w:ind w:left="1440" w:hanging="360"/>
+      </w:pPr>
+      <w:rPr>
+        <w:rFonts w:ascii="Courier New" w:hAnsi="Courier New" w:cs="Courier New" w:hint="default"/>
+      </w:rPr>
+    </w:lvl>
+    <w:lvl w:ilvl="2" w:tplc="08090005" w:tentative="1">
+      <w:start w:val="1"/>
+      <w:numFmt w:val="bullet"/>
+      <w:lvlText w:val=""/>
+      <w:lvlJc w:val="left"/>
+      <w:pPr>
+        <w:ind w:left="2160" w:hanging="360"/>
+      </w:pPr>
+      <w:rPr>
+        <w:rFonts w:ascii="Wingdings" w:hAnsi="Wingdings" w:hint="default"/>
+      </w:rPr>
+    </w:lvl>
+    <w:lvl w:ilvl="3" w:tplc="08090001" w:tentative="1">
+      <w:start w:val="1"/>
+      <w:numFmt w:val="bullet"/>
+      <w:lvlText w:val=""/>
+      <w:lvlJc w:val="left"/>
+      <w:pPr>
+        <w:ind w:left="2880" w:hanging="360"/>
+      </w:pPr>
+      <w:rPr>
+        <w:rFonts w:ascii="Symbol" w:hAnsi="Symbol" w:hint="default"/>
+      </w:rPr>
+    </w:lvl>
+    <w:lvl w:ilvl="4" w:tplc="08090003" w:tentative="1">
+      <w:start w:val="1"/>
+      <w:numFmt w:val="bullet"/>
+      <w:lvlText w:val="o"/>
+      <w:lvlJc w:val="left"/>
+      <w:pPr>
+        <w:ind w:left="3600" w:hanging="360"/>
+      </w:pPr>
+      <w:rPr>
+        <w:rFonts w:ascii="Courier New" w:hAnsi="Courier New" w:cs="Courier New" w:hint="default"/>
+      </w:rPr>
+    </w:lvl>
+    <w:lvl w:ilvl="5" w:tplc="08090005" w:tentative="1">
+      <w:start w:val="1"/>
+      <w:numFmt w:val="bullet"/>
+      <w:lvlText w:val=""/>
+      <w:lvlJc w:val="left"/>
+      <w:pPr>
+        <w:ind w:left="4320" w:hanging="360"/>
+      </w:pPr>
+      <w:rPr>
+        <w:rFonts w:ascii="Wingdings" w:hAnsi="Wingdings" w:hint="default"/>
+      </w:rPr>
+    </w:lvl>
+    <w:lvl w:ilvl="6" w:tplc="08090001" w:tentative="1">
+      <w:start w:val="1"/>
+      <w:numFmt w:val="bullet"/>
+      <w:lvlText w:val=""/>
+      <w:lvlJc w:val="left"/>
+      <w:pPr>
+        <w:ind w:left="5040" w:hanging="360"/>
+      </w:pPr>
+      <w:rPr>
+        <w:rFonts w:ascii="Symbol" w:hAnsi="Symbol" w:hint="default"/>
+      </w:rPr>
+    </w:lvl>
+    <w:lvl w:ilvl="7" w:tplc="08090003" w:tentative="1">
+      <w:start w:val="1"/>
+      <w:numFmt w:val="bullet"/>
+      <w:lvlText w:val="o"/>
+      <w:lvlJc w:val="left"/>
+      <w:pPr>
+        <w:ind w:left="5760" w:hanging="360"/>
+      </w:pPr>
+      <w:rPr>
+        <w:rFonts w:ascii="Courier New" w:hAnsi="Courier New" w:cs="Courier New" w:hint="default"/>
+      </w:rPr>
+    </w:lvl>
+    <w:lvl w:ilvl="8" w:tplc="08090005" w:tentative="1">
+      <w:start w:val="1"/>
+      <w:numFmt w:val="bullet"/>
+      <w:lvlText w:val=""/>
+      <w:lvlJc w:val="left"/>
+      <w:pPr>
+        <w:ind w:left="6480" w:hanging="360"/>
+      </w:pPr>
+      <w:rPr>
+        <w:rFonts w:ascii="Wingdings" w:hAnsi="Wingdings" w:hint="default"/>
+      </w:rPr>
+    </w:lvl>
+  </w:abstractNum>
+  <w:num w:numId="1">
+    <w:abstractNumId w:val="0"/>
+  </w:num>
+</w:numbering>
 </file>
 
 <file path=word/styles.xml><?xml version="1.0" encoding="utf-8"?>
@@ -4647,6 +7343,17 @@
       </w:tcPr>
     </w:tblStylePr>
   </w:style>
+  <w:style w:type="paragraph" w:styleId="ListParagraph">
+    <w:name w:val="List Paragraph"/>
+    <w:basedOn w:val="Normal"/>
+    <w:uiPriority w:val="34"/>
+    <w:qFormat/>
+    <w:rsid w:val="00A12344"/>
+    <w:pPr>
+      <w:ind w:left="720"/>
+      <w:contextualSpacing/>
+    </w:pPr>
+  </w:style>
 </w:styles>
 </file>
 
